--- a/documentatie/Documentatie/Planning.docx
+++ b/documentatie/Documentatie/Planning.docx
@@ -10,7 +10,6 @@
           <w:bCs/>
           <w:sz w:val="40"/>
           <w:szCs w:val="40"/>
-          <w:lang w:val="en-NL"/>
         </w:rPr>
       </w:pPr>
       <w:r>
@@ -19,7 +18,6 @@
           <w:bCs/>
           <w:sz w:val="40"/>
           <w:szCs w:val="40"/>
-          <w:lang w:val="en-NL"/>
         </w:rPr>
         <w:t>Planning</w:t>
       </w:r>
@@ -29,7 +27,6 @@
         <w:rPr>
           <w:sz w:val="24"/>
           <w:szCs w:val="24"/>
-          <w:lang w:val="en-NL"/>
         </w:rPr>
       </w:pPr>
     </w:p>
@@ -387,6 +384,22 @@
         </w:rPr>
         <w:t>/hoofdpagina</w:t>
       </w:r>
+      <w:r>
+        <w:rPr>
+          <w:sz w:val="24"/>
+          <w:szCs w:val="24"/>
+        </w:rPr>
+        <w:t xml:space="preserve"> en </w:t>
+      </w:r>
+      <w:proofErr w:type="spellStart"/>
+      <w:r>
+        <w:rPr>
+          <w:sz w:val="24"/>
+          <w:szCs w:val="24"/>
+        </w:rPr>
+        <w:t>wireframes</w:t>
+      </w:r>
+      <w:proofErr w:type="spellEnd"/>
     </w:p>
     <w:p>
       <w:pPr>
@@ -508,6 +521,22 @@
         </w:rPr>
         <w:t>Ramino:</w:t>
       </w:r>
+      <w:r>
+        <w:rPr>
+          <w:b/>
+          <w:bCs/>
+          <w:sz w:val="24"/>
+          <w:szCs w:val="24"/>
+        </w:rPr>
+        <w:t xml:space="preserve"> </w:t>
+      </w:r>
+      <w:r>
+        <w:rPr>
+          <w:sz w:val="24"/>
+          <w:szCs w:val="24"/>
+        </w:rPr>
+        <w:t>Styling en werken aan de website</w:t>
+      </w:r>
     </w:p>
     <w:p>
       <w:pPr>
@@ -530,6 +559,20 @@
         </w:rPr>
         <w:t>Aaron:</w:t>
       </w:r>
+      <w:r>
+        <w:rPr>
+          <w:sz w:val="24"/>
+          <w:szCs w:val="24"/>
+        </w:rPr>
+        <w:t xml:space="preserve"> </w:t>
+      </w:r>
+      <w:r>
+        <w:rPr>
+          <w:sz w:val="24"/>
+          <w:szCs w:val="24"/>
+        </w:rPr>
+        <w:t>Styling en werken aan de website</w:t>
+      </w:r>
     </w:p>
     <w:p>
       <w:pPr>
@@ -552,6 +595,45 @@
         </w:rPr>
         <w:t>Kevin:</w:t>
       </w:r>
+      <w:r>
+        <w:rPr>
+          <w:b/>
+          <w:bCs/>
+          <w:sz w:val="24"/>
+          <w:szCs w:val="24"/>
+        </w:rPr>
+        <w:t xml:space="preserve"> </w:t>
+      </w:r>
+      <w:r>
+        <w:rPr>
+          <w:sz w:val="24"/>
+          <w:szCs w:val="24"/>
+        </w:rPr>
+        <w:t>Styling en werken aan de website</w:t>
+      </w:r>
+      <w:r>
+        <w:rPr>
+          <w:sz w:val="24"/>
+          <w:szCs w:val="24"/>
+        </w:rPr>
+        <w:t xml:space="preserve"> en </w:t>
+      </w:r>
+      <w:proofErr w:type="spellStart"/>
+      <w:r>
+        <w:rPr>
+          <w:sz w:val="24"/>
+          <w:szCs w:val="24"/>
+        </w:rPr>
+        <w:t>wireframes</w:t>
+      </w:r>
+      <w:proofErr w:type="spellEnd"/>
+      <w:r>
+        <w:rPr>
+          <w:sz w:val="24"/>
+          <w:szCs w:val="24"/>
+        </w:rPr>
+        <w:t>.</w:t>
+      </w:r>
     </w:p>
     <w:p>
       <w:pPr>
@@ -573,6 +655,1229 @@
           <w:szCs w:val="24"/>
         </w:rPr>
         <w:t>Vasco:</w:t>
+      </w:r>
+      <w:r>
+        <w:rPr>
+          <w:b/>
+          <w:bCs/>
+          <w:sz w:val="24"/>
+          <w:szCs w:val="24"/>
+        </w:rPr>
+        <w:t xml:space="preserve"> </w:t>
+      </w:r>
+      <w:r>
+        <w:rPr>
+          <w:sz w:val="24"/>
+          <w:szCs w:val="24"/>
+        </w:rPr>
+        <w:t>Klassendiagram en styling van de website.</w:t>
+      </w:r>
+    </w:p>
+    <w:p>
+      <w:pPr>
+        <w:pStyle w:val="Lijstalinea"/>
+        <w:rPr>
+          <w:b/>
+          <w:bCs/>
+          <w:sz w:val="24"/>
+          <w:szCs w:val="24"/>
+        </w:rPr>
+      </w:pPr>
+    </w:p>
+    <w:p>
+      <w:pPr>
+        <w:pStyle w:val="Lijstalinea"/>
+        <w:rPr>
+          <w:b/>
+          <w:bCs/>
+          <w:sz w:val="24"/>
+          <w:szCs w:val="24"/>
+        </w:rPr>
+      </w:pPr>
+    </w:p>
+    <w:p>
+      <w:pPr>
+        <w:pStyle w:val="Lijstalinea"/>
+        <w:rPr>
+          <w:sz w:val="24"/>
+          <w:szCs w:val="24"/>
+        </w:rPr>
+      </w:pPr>
+      <w:r>
+        <w:rPr>
+          <w:b/>
+          <w:bCs/>
+          <w:sz w:val="24"/>
+          <w:szCs w:val="24"/>
+        </w:rPr>
+        <w:t xml:space="preserve">Deadline 24 mei </w:t>
+      </w:r>
+    </w:p>
+    <w:p>
+      <w:pPr>
+        <w:rPr>
+          <w:sz w:val="24"/>
+          <w:szCs w:val="24"/>
+        </w:rPr>
+      </w:pPr>
+      <w:r>
+        <w:rPr>
+          <w:b/>
+          <w:bCs/>
+          <w:sz w:val="24"/>
+          <w:szCs w:val="24"/>
+        </w:rPr>
+        <w:t xml:space="preserve">Week 4: </w:t>
+      </w:r>
+      <w:r>
+        <w:rPr>
+          <w:b/>
+          <w:bCs/>
+          <w:sz w:val="24"/>
+          <w:szCs w:val="24"/>
+        </w:rPr>
+        <w:t xml:space="preserve"> </w:t>
+      </w:r>
+      <w:r>
+        <w:rPr>
+          <w:sz w:val="24"/>
+          <w:szCs w:val="24"/>
+        </w:rPr>
+        <w:t xml:space="preserve">Werken aan styling van de website </w:t>
+      </w:r>
+      <w:proofErr w:type="spellStart"/>
+      <w:r>
+        <w:rPr>
+          <w:sz w:val="24"/>
+          <w:szCs w:val="24"/>
+        </w:rPr>
+        <w:t>admin</w:t>
+      </w:r>
+      <w:proofErr w:type="spellEnd"/>
+      <w:r>
+        <w:rPr>
+          <w:sz w:val="24"/>
+          <w:szCs w:val="24"/>
+        </w:rPr>
+        <w:t xml:space="preserve"> en user login en </w:t>
+      </w:r>
+      <w:proofErr w:type="spellStart"/>
+      <w:r>
+        <w:rPr>
+          <w:sz w:val="24"/>
+          <w:szCs w:val="24"/>
+        </w:rPr>
+        <w:t>Erd</w:t>
+      </w:r>
+      <w:proofErr w:type="spellEnd"/>
+    </w:p>
+    <w:p>
+      <w:pPr>
+        <w:pStyle w:val="Lijstalinea"/>
+        <w:numPr>
+          <w:ilvl w:val="0"/>
+          <w:numId w:val="4"/>
+        </w:numPr>
+        <w:rPr>
+          <w:sz w:val="24"/>
+          <w:szCs w:val="24"/>
+        </w:rPr>
+      </w:pPr>
+      <w:r>
+        <w:rPr>
+          <w:b/>
+          <w:bCs/>
+          <w:sz w:val="24"/>
+          <w:szCs w:val="24"/>
+        </w:rPr>
+        <w:t xml:space="preserve">Ramino: </w:t>
+      </w:r>
+      <w:proofErr w:type="spellStart"/>
+      <w:r>
+        <w:rPr>
+          <w:sz w:val="24"/>
+          <w:szCs w:val="24"/>
+        </w:rPr>
+        <w:t>admin</w:t>
+      </w:r>
+      <w:proofErr w:type="spellEnd"/>
+      <w:r>
+        <w:rPr>
+          <w:sz w:val="24"/>
+          <w:szCs w:val="24"/>
+        </w:rPr>
+        <w:t xml:space="preserve"> en user login en </w:t>
+      </w:r>
+      <w:proofErr w:type="spellStart"/>
+      <w:r>
+        <w:rPr>
+          <w:sz w:val="24"/>
+          <w:szCs w:val="24"/>
+        </w:rPr>
+        <w:t>insert</w:t>
+      </w:r>
+      <w:proofErr w:type="spellEnd"/>
+      <w:r>
+        <w:rPr>
+          <w:sz w:val="24"/>
+          <w:szCs w:val="24"/>
+        </w:rPr>
+        <w:t xml:space="preserve"> account.</w:t>
+      </w:r>
+    </w:p>
+    <w:p>
+      <w:pPr>
+        <w:pStyle w:val="Lijstalinea"/>
+        <w:numPr>
+          <w:ilvl w:val="0"/>
+          <w:numId w:val="4"/>
+        </w:numPr>
+        <w:rPr>
+          <w:sz w:val="24"/>
+          <w:szCs w:val="24"/>
+        </w:rPr>
+      </w:pPr>
+      <w:r>
+        <w:rPr>
+          <w:b/>
+          <w:bCs/>
+          <w:sz w:val="24"/>
+          <w:szCs w:val="24"/>
+        </w:rPr>
+        <w:t>Aaron:</w:t>
+      </w:r>
+      <w:r>
+        <w:rPr>
+          <w:sz w:val="24"/>
+          <w:szCs w:val="24"/>
+        </w:rPr>
+        <w:t xml:space="preserve"> Styling website en </w:t>
+      </w:r>
+      <w:proofErr w:type="spellStart"/>
+      <w:r>
+        <w:rPr>
+          <w:sz w:val="24"/>
+          <w:szCs w:val="24"/>
+        </w:rPr>
+        <w:t>wireframes</w:t>
+      </w:r>
+      <w:proofErr w:type="spellEnd"/>
+    </w:p>
+    <w:p>
+      <w:pPr>
+        <w:pStyle w:val="Lijstalinea"/>
+        <w:numPr>
+          <w:ilvl w:val="0"/>
+          <w:numId w:val="4"/>
+        </w:numPr>
+        <w:rPr>
+          <w:sz w:val="24"/>
+          <w:szCs w:val="24"/>
+        </w:rPr>
+      </w:pPr>
+      <w:r>
+        <w:rPr>
+          <w:b/>
+          <w:bCs/>
+          <w:sz w:val="24"/>
+          <w:szCs w:val="24"/>
+        </w:rPr>
+        <w:t>Kevin:</w:t>
+      </w:r>
+      <w:r>
+        <w:rPr>
+          <w:sz w:val="24"/>
+          <w:szCs w:val="24"/>
+        </w:rPr>
+        <w:t xml:space="preserve"> styling website en </w:t>
+      </w:r>
+      <w:proofErr w:type="spellStart"/>
+      <w:r>
+        <w:rPr>
+          <w:sz w:val="24"/>
+          <w:szCs w:val="24"/>
+        </w:rPr>
+        <w:t>wireframes</w:t>
+      </w:r>
+      <w:proofErr w:type="spellEnd"/>
+    </w:p>
+    <w:p>
+      <w:pPr>
+        <w:pStyle w:val="Lijstalinea"/>
+        <w:numPr>
+          <w:ilvl w:val="0"/>
+          <w:numId w:val="4"/>
+        </w:numPr>
+        <w:rPr>
+          <w:sz w:val="24"/>
+          <w:szCs w:val="24"/>
+        </w:rPr>
+      </w:pPr>
+      <w:r>
+        <w:rPr>
+          <w:b/>
+          <w:bCs/>
+          <w:sz w:val="24"/>
+          <w:szCs w:val="24"/>
+        </w:rPr>
+        <w:t>Vasco:</w:t>
+      </w:r>
+      <w:r>
+        <w:rPr>
+          <w:sz w:val="24"/>
+          <w:szCs w:val="24"/>
+        </w:rPr>
+        <w:t xml:space="preserve"> services pagina en over ons pagina</w:t>
+      </w:r>
+    </w:p>
+    <w:p>
+      <w:pPr>
+        <w:ind w:left="720"/>
+        <w:rPr>
+          <w:sz w:val="24"/>
+          <w:szCs w:val="24"/>
+        </w:rPr>
+      </w:pPr>
+    </w:p>
+    <w:p>
+      <w:pPr>
+        <w:ind w:left="720"/>
+        <w:rPr>
+          <w:b/>
+          <w:bCs/>
+          <w:sz w:val="24"/>
+          <w:szCs w:val="24"/>
+        </w:rPr>
+      </w:pPr>
+      <w:proofErr w:type="spellStart"/>
+      <w:r>
+        <w:rPr>
+          <w:b/>
+          <w:bCs/>
+          <w:sz w:val="24"/>
+          <w:szCs w:val="24"/>
+        </w:rPr>
+        <w:t>Dealine</w:t>
+      </w:r>
+      <w:proofErr w:type="spellEnd"/>
+      <w:r>
+        <w:rPr>
+          <w:b/>
+          <w:bCs/>
+          <w:sz w:val="24"/>
+          <w:szCs w:val="24"/>
+        </w:rPr>
+        <w:t xml:space="preserve">: 31 mei </w:t>
+      </w:r>
+    </w:p>
+    <w:p>
+      <w:pPr>
+        <w:rPr>
+          <w:sz w:val="24"/>
+          <w:szCs w:val="24"/>
+        </w:rPr>
+      </w:pPr>
+      <w:r>
+        <w:rPr>
+          <w:b/>
+          <w:bCs/>
+          <w:sz w:val="24"/>
+          <w:szCs w:val="24"/>
+        </w:rPr>
+        <w:lastRenderedPageBreak/>
+        <w:t xml:space="preserve">Week 5: </w:t>
+      </w:r>
+      <w:r>
+        <w:rPr>
+          <w:b/>
+          <w:bCs/>
+          <w:sz w:val="24"/>
+          <w:szCs w:val="24"/>
+        </w:rPr>
+        <w:t xml:space="preserve"> </w:t>
+      </w:r>
+      <w:proofErr w:type="spellStart"/>
+      <w:r>
+        <w:rPr>
+          <w:sz w:val="24"/>
+          <w:szCs w:val="24"/>
+        </w:rPr>
+        <w:t>use</w:t>
+      </w:r>
+      <w:proofErr w:type="spellEnd"/>
+      <w:r>
+        <w:rPr>
+          <w:sz w:val="24"/>
+          <w:szCs w:val="24"/>
+        </w:rPr>
+        <w:t xml:space="preserve"> case en klassendiagra</w:t>
+      </w:r>
+      <w:r>
+        <w:rPr>
+          <w:sz w:val="24"/>
+          <w:szCs w:val="24"/>
+        </w:rPr>
+        <w:t xml:space="preserve">m </w:t>
+      </w:r>
+      <w:r>
+        <w:rPr>
+          <w:sz w:val="24"/>
+          <w:szCs w:val="24"/>
+        </w:rPr>
+        <w:t xml:space="preserve">en sitemap en </w:t>
+      </w:r>
+      <w:proofErr w:type="spellStart"/>
+      <w:r>
+        <w:rPr>
+          <w:sz w:val="24"/>
+          <w:szCs w:val="24"/>
+        </w:rPr>
+        <w:t>erd</w:t>
+      </w:r>
+      <w:proofErr w:type="spellEnd"/>
+      <w:r>
+        <w:rPr>
+          <w:sz w:val="24"/>
+          <w:szCs w:val="24"/>
+        </w:rPr>
+        <w:t xml:space="preserve"> en planning afronden</w:t>
+      </w:r>
+      <w:r>
+        <w:rPr>
+          <w:sz w:val="24"/>
+          <w:szCs w:val="24"/>
+        </w:rPr>
+        <w:t xml:space="preserve"> en certificaten.</w:t>
+      </w:r>
+    </w:p>
+    <w:p>
+      <w:pPr>
+        <w:pStyle w:val="Lijstalinea"/>
+        <w:numPr>
+          <w:ilvl w:val="0"/>
+          <w:numId w:val="5"/>
+        </w:numPr>
+        <w:rPr>
+          <w:sz w:val="24"/>
+          <w:szCs w:val="24"/>
+        </w:rPr>
+      </w:pPr>
+      <w:r>
+        <w:rPr>
+          <w:b/>
+          <w:bCs/>
+          <w:sz w:val="24"/>
+          <w:szCs w:val="24"/>
+        </w:rPr>
+        <w:t xml:space="preserve">Ramino: </w:t>
+      </w:r>
+      <w:proofErr w:type="spellStart"/>
+      <w:r>
+        <w:rPr>
+          <w:sz w:val="24"/>
+          <w:szCs w:val="24"/>
+        </w:rPr>
+        <w:t>Erd</w:t>
+      </w:r>
+      <w:proofErr w:type="spellEnd"/>
+      <w:r>
+        <w:rPr>
+          <w:sz w:val="24"/>
+          <w:szCs w:val="24"/>
+        </w:rPr>
+        <w:t xml:space="preserve"> en planning</w:t>
+      </w:r>
+    </w:p>
+    <w:p>
+      <w:pPr>
+        <w:pStyle w:val="Lijstalinea"/>
+        <w:numPr>
+          <w:ilvl w:val="0"/>
+          <w:numId w:val="5"/>
+        </w:numPr>
+        <w:rPr>
+          <w:sz w:val="24"/>
+          <w:szCs w:val="24"/>
+        </w:rPr>
+      </w:pPr>
+      <w:r>
+        <w:rPr>
+          <w:b/>
+          <w:bCs/>
+          <w:sz w:val="24"/>
+          <w:szCs w:val="24"/>
+        </w:rPr>
+        <w:t>Aaron:</w:t>
+      </w:r>
+      <w:r>
+        <w:rPr>
+          <w:sz w:val="24"/>
+          <w:szCs w:val="24"/>
+        </w:rPr>
+        <w:t xml:space="preserve"> </w:t>
+      </w:r>
+      <w:proofErr w:type="spellStart"/>
+      <w:r>
+        <w:rPr>
+          <w:sz w:val="24"/>
+          <w:szCs w:val="24"/>
+        </w:rPr>
+        <w:t>nvt</w:t>
+      </w:r>
+      <w:proofErr w:type="spellEnd"/>
+    </w:p>
+    <w:p>
+      <w:pPr>
+        <w:pStyle w:val="Lijstalinea"/>
+        <w:numPr>
+          <w:ilvl w:val="0"/>
+          <w:numId w:val="5"/>
+        </w:numPr>
+        <w:rPr>
+          <w:sz w:val="24"/>
+          <w:szCs w:val="24"/>
+          <w:lang w:val="en-US"/>
+        </w:rPr>
+      </w:pPr>
+      <w:r>
+        <w:rPr>
+          <w:b/>
+          <w:bCs/>
+          <w:sz w:val="24"/>
+          <w:szCs w:val="24"/>
+          <w:lang w:val="en-US"/>
+        </w:rPr>
+        <w:t>Kevin:</w:t>
+      </w:r>
+      <w:r>
+        <w:rPr>
+          <w:sz w:val="24"/>
+          <w:szCs w:val="24"/>
+          <w:lang w:val="en-US"/>
+        </w:rPr>
+        <w:t xml:space="preserve"> use case </w:t>
+      </w:r>
+      <w:proofErr w:type="spellStart"/>
+      <w:r>
+        <w:rPr>
+          <w:sz w:val="24"/>
+          <w:szCs w:val="24"/>
+          <w:lang w:val="en-US"/>
+        </w:rPr>
+        <w:t>en</w:t>
+      </w:r>
+      <w:proofErr w:type="spellEnd"/>
+      <w:r>
+        <w:rPr>
+          <w:sz w:val="24"/>
+          <w:szCs w:val="24"/>
+          <w:lang w:val="en-US"/>
+        </w:rPr>
+        <w:t xml:space="preserve"> p</w:t>
+      </w:r>
+      <w:r>
+        <w:rPr>
+          <w:sz w:val="24"/>
+          <w:szCs w:val="24"/>
+          <w:lang w:val="en-US"/>
+        </w:rPr>
+        <w:t>lanning</w:t>
+      </w:r>
+    </w:p>
+    <w:p>
+      <w:pPr>
+        <w:pStyle w:val="Lijstalinea"/>
+        <w:numPr>
+          <w:ilvl w:val="0"/>
+          <w:numId w:val="5"/>
+        </w:numPr>
+        <w:rPr>
+          <w:sz w:val="24"/>
+          <w:szCs w:val="24"/>
+        </w:rPr>
+      </w:pPr>
+      <w:r>
+        <w:rPr>
+          <w:b/>
+          <w:bCs/>
+          <w:sz w:val="24"/>
+          <w:szCs w:val="24"/>
+        </w:rPr>
+        <w:t>Vasco:</w:t>
+      </w:r>
+      <w:r>
+        <w:rPr>
+          <w:sz w:val="24"/>
+          <w:szCs w:val="24"/>
+        </w:rPr>
+        <w:t xml:space="preserve"> site map en k</w:t>
+      </w:r>
+      <w:r>
+        <w:rPr>
+          <w:sz w:val="24"/>
+          <w:szCs w:val="24"/>
+        </w:rPr>
+        <w:t>lassendiagram</w:t>
+      </w:r>
+    </w:p>
+    <w:p>
+      <w:pPr>
+        <w:pStyle w:val="Lijstalinea"/>
+        <w:rPr>
+          <w:b/>
+          <w:bCs/>
+          <w:sz w:val="24"/>
+          <w:szCs w:val="24"/>
+        </w:rPr>
+      </w:pPr>
+    </w:p>
+    <w:p>
+      <w:pPr>
+        <w:pStyle w:val="Lijstalinea"/>
+        <w:rPr>
+          <w:b/>
+          <w:bCs/>
+          <w:sz w:val="24"/>
+          <w:szCs w:val="24"/>
+        </w:rPr>
+      </w:pPr>
+    </w:p>
+    <w:p>
+      <w:pPr>
+        <w:pStyle w:val="Lijstalinea"/>
+        <w:rPr>
+          <w:b/>
+          <w:bCs/>
+          <w:sz w:val="24"/>
+          <w:szCs w:val="24"/>
+        </w:rPr>
+      </w:pPr>
+      <w:r>
+        <w:rPr>
+          <w:b/>
+          <w:bCs/>
+          <w:sz w:val="24"/>
+          <w:szCs w:val="24"/>
+        </w:rPr>
+        <w:t>Deadline: 7 juni</w:t>
+      </w:r>
+    </w:p>
+    <w:p>
+      <w:pPr>
+        <w:rPr>
+          <w:sz w:val="24"/>
+          <w:szCs w:val="24"/>
+        </w:rPr>
+      </w:pPr>
+      <w:r>
+        <w:rPr>
+          <w:b/>
+          <w:bCs/>
+          <w:sz w:val="24"/>
+          <w:szCs w:val="24"/>
+        </w:rPr>
+        <w:t xml:space="preserve">Week 6: </w:t>
+      </w:r>
+      <w:r>
+        <w:rPr>
+          <w:sz w:val="24"/>
+          <w:szCs w:val="24"/>
+        </w:rPr>
+        <w:t xml:space="preserve">webshop en offerte pagina styling en logica voor </w:t>
+      </w:r>
+      <w:proofErr w:type="spellStart"/>
+      <w:r>
+        <w:rPr>
+          <w:sz w:val="24"/>
+          <w:szCs w:val="24"/>
+        </w:rPr>
+        <w:t>insert</w:t>
+      </w:r>
+      <w:proofErr w:type="spellEnd"/>
+      <w:r>
+        <w:rPr>
+          <w:sz w:val="24"/>
+          <w:szCs w:val="24"/>
+        </w:rPr>
+        <w:t xml:space="preserve"> en Producten toevoegen pagina styling</w:t>
+      </w:r>
+      <w:r>
+        <w:rPr>
+          <w:sz w:val="24"/>
+          <w:szCs w:val="24"/>
+        </w:rPr>
+        <w:t xml:space="preserve"> en logica en behoefteanalyse</w:t>
+      </w:r>
+      <w:r>
+        <w:rPr>
+          <w:sz w:val="24"/>
+          <w:szCs w:val="24"/>
+        </w:rPr>
+        <w:t>.</w:t>
+      </w:r>
+    </w:p>
+    <w:p>
+      <w:pPr>
+        <w:pStyle w:val="Lijstalinea"/>
+        <w:numPr>
+          <w:ilvl w:val="0"/>
+          <w:numId w:val="6"/>
+        </w:numPr>
+        <w:rPr>
+          <w:sz w:val="24"/>
+          <w:szCs w:val="24"/>
+        </w:rPr>
+      </w:pPr>
+      <w:r>
+        <w:rPr>
+          <w:b/>
+          <w:bCs/>
+          <w:sz w:val="24"/>
+          <w:szCs w:val="24"/>
+        </w:rPr>
+        <w:t xml:space="preserve">Ramino: </w:t>
+      </w:r>
+      <w:r>
+        <w:rPr>
+          <w:sz w:val="24"/>
+          <w:szCs w:val="24"/>
+        </w:rPr>
+        <w:t xml:space="preserve">logica voor offerte </w:t>
+      </w:r>
+    </w:p>
+    <w:p>
+      <w:pPr>
+        <w:pStyle w:val="Lijstalinea"/>
+        <w:numPr>
+          <w:ilvl w:val="0"/>
+          <w:numId w:val="6"/>
+        </w:numPr>
+        <w:rPr>
+          <w:sz w:val="24"/>
+          <w:szCs w:val="24"/>
+        </w:rPr>
+      </w:pPr>
+      <w:r>
+        <w:rPr>
+          <w:b/>
+          <w:bCs/>
+          <w:sz w:val="24"/>
+          <w:szCs w:val="24"/>
+        </w:rPr>
+        <w:t>Aaron:</w:t>
+      </w:r>
+      <w:r>
+        <w:rPr>
+          <w:sz w:val="24"/>
+          <w:szCs w:val="24"/>
+        </w:rPr>
+        <w:t xml:space="preserve"> formulier en styling van de website</w:t>
+      </w:r>
+    </w:p>
+    <w:p>
+      <w:pPr>
+        <w:pStyle w:val="Lijstalinea"/>
+        <w:numPr>
+          <w:ilvl w:val="0"/>
+          <w:numId w:val="6"/>
+        </w:numPr>
+        <w:rPr>
+          <w:sz w:val="24"/>
+          <w:szCs w:val="24"/>
+        </w:rPr>
+      </w:pPr>
+      <w:r>
+        <w:rPr>
+          <w:b/>
+          <w:bCs/>
+          <w:sz w:val="24"/>
+          <w:szCs w:val="24"/>
+        </w:rPr>
+        <w:t>Kevin:</w:t>
+      </w:r>
+      <w:r>
+        <w:rPr>
+          <w:sz w:val="24"/>
+          <w:szCs w:val="24"/>
+        </w:rPr>
+        <w:t xml:space="preserve"> </w:t>
+      </w:r>
+      <w:proofErr w:type="spellStart"/>
+      <w:r>
+        <w:rPr>
+          <w:sz w:val="24"/>
+          <w:szCs w:val="24"/>
+        </w:rPr>
+        <w:t>behoefyeanalyse</w:t>
+      </w:r>
+      <w:proofErr w:type="spellEnd"/>
+    </w:p>
+    <w:p>
+      <w:pPr>
+        <w:pStyle w:val="Lijstalinea"/>
+        <w:numPr>
+          <w:ilvl w:val="0"/>
+          <w:numId w:val="6"/>
+        </w:numPr>
+        <w:rPr>
+          <w:sz w:val="24"/>
+          <w:szCs w:val="24"/>
+        </w:rPr>
+      </w:pPr>
+      <w:r>
+        <w:rPr>
+          <w:b/>
+          <w:bCs/>
+          <w:sz w:val="24"/>
+          <w:szCs w:val="24"/>
+        </w:rPr>
+        <w:t>Vasco:</w:t>
+      </w:r>
+      <w:r>
+        <w:rPr>
+          <w:b/>
+          <w:bCs/>
+          <w:sz w:val="24"/>
+          <w:szCs w:val="24"/>
+        </w:rPr>
+        <w:t xml:space="preserve"> </w:t>
+      </w:r>
+      <w:r>
+        <w:rPr>
+          <w:sz w:val="24"/>
+          <w:szCs w:val="24"/>
+        </w:rPr>
+        <w:t xml:space="preserve">Producten en logica van </w:t>
+      </w:r>
+      <w:proofErr w:type="spellStart"/>
+      <w:r>
+        <w:rPr>
+          <w:sz w:val="24"/>
+          <w:szCs w:val="24"/>
+        </w:rPr>
+        <w:t>inserten</w:t>
+      </w:r>
+      <w:proofErr w:type="spellEnd"/>
+    </w:p>
+    <w:p>
+      <w:pPr>
+        <w:pStyle w:val="Lijstalinea"/>
+        <w:rPr>
+          <w:sz w:val="24"/>
+          <w:szCs w:val="24"/>
+        </w:rPr>
+      </w:pPr>
+    </w:p>
+    <w:p>
+      <w:pPr>
+        <w:rPr>
+          <w:b/>
+          <w:bCs/>
+          <w:sz w:val="24"/>
+          <w:szCs w:val="24"/>
+        </w:rPr>
+      </w:pPr>
+      <w:r>
+        <w:rPr>
+          <w:b/>
+          <w:bCs/>
+          <w:sz w:val="24"/>
+          <w:szCs w:val="24"/>
+        </w:rPr>
+        <w:t>Deadline: 14 juni</w:t>
+      </w:r>
+    </w:p>
+    <w:p>
+      <w:pPr>
+        <w:rPr>
+          <w:sz w:val="24"/>
+          <w:szCs w:val="24"/>
+        </w:rPr>
+      </w:pPr>
+      <w:r>
+        <w:rPr>
+          <w:b/>
+          <w:bCs/>
+          <w:sz w:val="24"/>
+          <w:szCs w:val="24"/>
+        </w:rPr>
+        <w:t xml:space="preserve">Week 7: </w:t>
+      </w:r>
+      <w:r>
+        <w:rPr>
+          <w:sz w:val="24"/>
+          <w:szCs w:val="24"/>
+        </w:rPr>
+        <w:t>Winkelmandje en offerte laten zien logica en producten verwijderen en verbetering website, bezorgopties en IT nieuws.</w:t>
+      </w:r>
+    </w:p>
+    <w:p>
+      <w:pPr>
+        <w:pStyle w:val="Lijstalinea"/>
+        <w:numPr>
+          <w:ilvl w:val="0"/>
+          <w:numId w:val="7"/>
+        </w:numPr>
+        <w:rPr>
+          <w:sz w:val="24"/>
+          <w:szCs w:val="24"/>
+        </w:rPr>
+      </w:pPr>
+      <w:r>
+        <w:rPr>
+          <w:b/>
+          <w:bCs/>
+          <w:sz w:val="24"/>
+          <w:szCs w:val="24"/>
+        </w:rPr>
+        <w:t xml:space="preserve">Ramino: </w:t>
+      </w:r>
+      <w:r>
+        <w:rPr>
+          <w:sz w:val="24"/>
+          <w:szCs w:val="24"/>
+        </w:rPr>
+        <w:t>logica voor producten verwijderen en winkelmandje/ acceptatie test</w:t>
+      </w:r>
+    </w:p>
+    <w:p>
+      <w:pPr>
+        <w:pStyle w:val="Lijstalinea"/>
+        <w:numPr>
+          <w:ilvl w:val="0"/>
+          <w:numId w:val="7"/>
+        </w:numPr>
+        <w:rPr>
+          <w:sz w:val="24"/>
+          <w:szCs w:val="24"/>
+        </w:rPr>
+      </w:pPr>
+      <w:r>
+        <w:rPr>
+          <w:b/>
+          <w:bCs/>
+          <w:sz w:val="24"/>
+          <w:szCs w:val="24"/>
+        </w:rPr>
+        <w:t>Aaron:</w:t>
+      </w:r>
+      <w:r>
+        <w:rPr>
+          <w:sz w:val="24"/>
+          <w:szCs w:val="24"/>
+        </w:rPr>
+        <w:t xml:space="preserve"> verbetering website en acceptatie test</w:t>
+      </w:r>
+    </w:p>
+    <w:p>
+      <w:pPr>
+        <w:pStyle w:val="Lijstalinea"/>
+        <w:numPr>
+          <w:ilvl w:val="0"/>
+          <w:numId w:val="7"/>
+        </w:numPr>
+        <w:rPr>
+          <w:sz w:val="24"/>
+          <w:szCs w:val="24"/>
+        </w:rPr>
+      </w:pPr>
+      <w:r>
+        <w:rPr>
+          <w:b/>
+          <w:bCs/>
+          <w:sz w:val="24"/>
+          <w:szCs w:val="24"/>
+        </w:rPr>
+        <w:t>Kevin:</w:t>
+      </w:r>
+      <w:r>
+        <w:rPr>
+          <w:sz w:val="24"/>
+          <w:szCs w:val="24"/>
+        </w:rPr>
+        <w:t xml:space="preserve"> Winkelmandje en styling van website</w:t>
+      </w:r>
+    </w:p>
+    <w:p>
+      <w:pPr>
+        <w:pStyle w:val="Lijstalinea"/>
+        <w:numPr>
+          <w:ilvl w:val="0"/>
+          <w:numId w:val="7"/>
+        </w:numPr>
+        <w:rPr>
+          <w:sz w:val="24"/>
+          <w:szCs w:val="24"/>
+        </w:rPr>
+      </w:pPr>
+      <w:r>
+        <w:rPr>
+          <w:b/>
+          <w:bCs/>
+          <w:sz w:val="24"/>
+          <w:szCs w:val="24"/>
+        </w:rPr>
+        <w:t>Vasco:</w:t>
+      </w:r>
+      <w:r>
+        <w:rPr>
+          <w:sz w:val="24"/>
+          <w:szCs w:val="24"/>
+        </w:rPr>
+        <w:t xml:space="preserve"> bezorgopties en IT nieuws</w:t>
+      </w:r>
+    </w:p>
+    <w:p>
+      <w:pPr>
+        <w:rPr>
+          <w:sz w:val="24"/>
+          <w:szCs w:val="24"/>
+        </w:rPr>
+      </w:pPr>
+    </w:p>
+    <w:p>
+      <w:pPr>
+        <w:rPr>
+          <w:b/>
+          <w:bCs/>
+          <w:sz w:val="24"/>
+          <w:szCs w:val="24"/>
+        </w:rPr>
+      </w:pPr>
+      <w:r>
+        <w:rPr>
+          <w:sz w:val="24"/>
+          <w:szCs w:val="24"/>
+        </w:rPr>
+        <w:t xml:space="preserve">   </w:t>
+      </w:r>
+      <w:r>
+        <w:rPr>
+          <w:b/>
+          <w:bCs/>
+          <w:sz w:val="24"/>
+          <w:szCs w:val="24"/>
+        </w:rPr>
+        <w:t>Deadline: 28 juni</w:t>
+      </w:r>
+    </w:p>
+    <w:p>
+      <w:pPr>
+        <w:rPr>
+          <w:b/>
+          <w:bCs/>
+          <w:sz w:val="24"/>
+          <w:szCs w:val="24"/>
+        </w:rPr>
+      </w:pPr>
+    </w:p>
+    <w:p>
+      <w:pPr>
+        <w:rPr>
+          <w:sz w:val="24"/>
+          <w:szCs w:val="24"/>
+        </w:rPr>
+      </w:pPr>
+      <w:r>
+        <w:rPr>
+          <w:b/>
+          <w:bCs/>
+          <w:sz w:val="24"/>
+          <w:szCs w:val="24"/>
+        </w:rPr>
+        <w:t xml:space="preserve">Week 8: </w:t>
+      </w:r>
+      <w:r>
+        <w:rPr>
+          <w:sz w:val="24"/>
+          <w:szCs w:val="24"/>
+        </w:rPr>
+        <w:t xml:space="preserve">afronden van het project en </w:t>
+      </w:r>
+      <w:r>
+        <w:rPr>
+          <w:sz w:val="24"/>
+          <w:szCs w:val="24"/>
+        </w:rPr>
+        <w:t>check documentatie</w:t>
+      </w:r>
+    </w:p>
+    <w:p>
+      <w:pPr>
+        <w:pStyle w:val="Lijstalinea"/>
+        <w:numPr>
+          <w:ilvl w:val="0"/>
+          <w:numId w:val="8"/>
+        </w:numPr>
+        <w:rPr>
+          <w:sz w:val="24"/>
+          <w:szCs w:val="24"/>
+        </w:rPr>
+      </w:pPr>
+      <w:r>
+        <w:rPr>
+          <w:b/>
+          <w:bCs/>
+          <w:sz w:val="24"/>
+          <w:szCs w:val="24"/>
+        </w:rPr>
+        <w:t>Ramino:</w:t>
+      </w:r>
+      <w:r>
+        <w:rPr>
+          <w:sz w:val="24"/>
+          <w:szCs w:val="24"/>
+        </w:rPr>
+        <w:t xml:space="preserve"> </w:t>
+      </w:r>
+      <w:r>
+        <w:rPr>
+          <w:sz w:val="24"/>
+          <w:szCs w:val="24"/>
+        </w:rPr>
+        <w:t>afronden van het project en check documentatie</w:t>
+      </w:r>
+    </w:p>
+    <w:p>
+      <w:pPr>
+        <w:pStyle w:val="Lijstalinea"/>
+        <w:numPr>
+          <w:ilvl w:val="0"/>
+          <w:numId w:val="8"/>
+        </w:numPr>
+        <w:rPr>
+          <w:sz w:val="24"/>
+          <w:szCs w:val="24"/>
+        </w:rPr>
+      </w:pPr>
+      <w:r>
+        <w:rPr>
+          <w:b/>
+          <w:bCs/>
+          <w:sz w:val="24"/>
+          <w:szCs w:val="24"/>
+        </w:rPr>
+        <w:t xml:space="preserve">Aaron: </w:t>
+      </w:r>
+      <w:r>
+        <w:rPr>
+          <w:sz w:val="24"/>
+          <w:szCs w:val="24"/>
+        </w:rPr>
+        <w:t>afronden van het project en check documentatie</w:t>
+      </w:r>
+    </w:p>
+    <w:p>
+      <w:pPr>
+        <w:pStyle w:val="Lijstalinea"/>
+        <w:numPr>
+          <w:ilvl w:val="0"/>
+          <w:numId w:val="8"/>
+        </w:numPr>
+        <w:rPr>
+          <w:sz w:val="24"/>
+          <w:szCs w:val="24"/>
+        </w:rPr>
+      </w:pPr>
+      <w:r>
+        <w:rPr>
+          <w:b/>
+          <w:bCs/>
+          <w:sz w:val="24"/>
+          <w:szCs w:val="24"/>
+        </w:rPr>
+        <w:t>Kevin:</w:t>
+      </w:r>
+      <w:r>
+        <w:rPr>
+          <w:sz w:val="24"/>
+          <w:szCs w:val="24"/>
+        </w:rPr>
+        <w:t xml:space="preserve"> </w:t>
+      </w:r>
+      <w:r>
+        <w:rPr>
+          <w:sz w:val="24"/>
+          <w:szCs w:val="24"/>
+        </w:rPr>
+        <w:t>afronden van het project en check documentatie</w:t>
+      </w:r>
+    </w:p>
+    <w:p>
+      <w:pPr>
+        <w:pStyle w:val="Lijstalinea"/>
+        <w:numPr>
+          <w:ilvl w:val="0"/>
+          <w:numId w:val="8"/>
+        </w:numPr>
+        <w:rPr>
+          <w:sz w:val="24"/>
+          <w:szCs w:val="24"/>
+        </w:rPr>
+      </w:pPr>
+      <w:r>
+        <w:rPr>
+          <w:b/>
+          <w:bCs/>
+          <w:sz w:val="24"/>
+          <w:szCs w:val="24"/>
+        </w:rPr>
+        <w:t>Vasco:</w:t>
+      </w:r>
+      <w:r>
+        <w:rPr>
+          <w:sz w:val="24"/>
+          <w:szCs w:val="24"/>
+        </w:rPr>
+        <w:t xml:space="preserve"> </w:t>
+      </w:r>
+      <w:r>
+        <w:rPr>
+          <w:sz w:val="24"/>
+          <w:szCs w:val="24"/>
+        </w:rPr>
+        <w:t>afronden van het project en check documentatie</w:t>
+      </w:r>
+    </w:p>
+    <w:p>
+      <w:pPr>
+        <w:rPr>
+          <w:b/>
+          <w:bCs/>
+          <w:sz w:val="24"/>
+          <w:szCs w:val="24"/>
+        </w:rPr>
+      </w:pPr>
+      <w:r>
+        <w:rPr>
+          <w:sz w:val="24"/>
+          <w:szCs w:val="24"/>
+        </w:rPr>
+        <w:t xml:space="preserve">  </w:t>
+      </w:r>
+      <w:r>
+        <w:rPr>
+          <w:b/>
+          <w:bCs/>
+          <w:sz w:val="24"/>
+          <w:szCs w:val="24"/>
+        </w:rPr>
+        <w:t>Deadline: 5 juli</w:t>
+      </w:r>
+    </w:p>
+    <w:p>
+      <w:pPr>
+        <w:rPr>
+          <w:sz w:val="24"/>
+          <w:szCs w:val="24"/>
+        </w:rPr>
+      </w:pPr>
+      <w:r>
+        <w:rPr>
+          <w:sz w:val="24"/>
+          <w:szCs w:val="24"/>
+        </w:rPr>
+        <w:t xml:space="preserve">       </w:t>
       </w:r>
     </w:p>
     <w:p>
@@ -845,6 +2150,571 @@
     </w:lvl>
   </w:abstractNum>
   <w:abstractNum w:abstractNumId="2" w15:restartNumberingAfterBreak="0">
+    <w:nsid w:val="233E2F86"/>
+    <w:multiLevelType w:val="hybridMultilevel"/>
+    <w:tmpl w:val="EE56D83E"/>
+    <w:lvl w:ilvl="0" w:tplc="04130001">
+      <w:start w:val="1"/>
+      <w:numFmt w:val="bullet"/>
+      <w:lvlText w:val=""/>
+      <w:lvlJc w:val="left"/>
+      <w:pPr>
+        <w:ind w:left="720" w:hanging="360"/>
+      </w:pPr>
+      <w:rPr>
+        <w:rFonts w:ascii="Symbol" w:hAnsi="Symbol" w:hint="default"/>
+      </w:rPr>
+    </w:lvl>
+    <w:lvl w:ilvl="1" w:tplc="04130003" w:tentative="1">
+      <w:start w:val="1"/>
+      <w:numFmt w:val="bullet"/>
+      <w:lvlText w:val="o"/>
+      <w:lvlJc w:val="left"/>
+      <w:pPr>
+        <w:ind w:left="1440" w:hanging="360"/>
+      </w:pPr>
+      <w:rPr>
+        <w:rFonts w:ascii="Courier New" w:hAnsi="Courier New" w:cs="Courier New" w:hint="default"/>
+      </w:rPr>
+    </w:lvl>
+    <w:lvl w:ilvl="2" w:tplc="04130005" w:tentative="1">
+      <w:start w:val="1"/>
+      <w:numFmt w:val="bullet"/>
+      <w:lvlText w:val=""/>
+      <w:lvlJc w:val="left"/>
+      <w:pPr>
+        <w:ind w:left="2160" w:hanging="360"/>
+      </w:pPr>
+      <w:rPr>
+        <w:rFonts w:ascii="Wingdings" w:hAnsi="Wingdings" w:hint="default"/>
+      </w:rPr>
+    </w:lvl>
+    <w:lvl w:ilvl="3" w:tplc="04130001" w:tentative="1">
+      <w:start w:val="1"/>
+      <w:numFmt w:val="bullet"/>
+      <w:lvlText w:val=""/>
+      <w:lvlJc w:val="left"/>
+      <w:pPr>
+        <w:ind w:left="2880" w:hanging="360"/>
+      </w:pPr>
+      <w:rPr>
+        <w:rFonts w:ascii="Symbol" w:hAnsi="Symbol" w:hint="default"/>
+      </w:rPr>
+    </w:lvl>
+    <w:lvl w:ilvl="4" w:tplc="04130003" w:tentative="1">
+      <w:start w:val="1"/>
+      <w:numFmt w:val="bullet"/>
+      <w:lvlText w:val="o"/>
+      <w:lvlJc w:val="left"/>
+      <w:pPr>
+        <w:ind w:left="3600" w:hanging="360"/>
+      </w:pPr>
+      <w:rPr>
+        <w:rFonts w:ascii="Courier New" w:hAnsi="Courier New" w:cs="Courier New" w:hint="default"/>
+      </w:rPr>
+    </w:lvl>
+    <w:lvl w:ilvl="5" w:tplc="04130005" w:tentative="1">
+      <w:start w:val="1"/>
+      <w:numFmt w:val="bullet"/>
+      <w:lvlText w:val=""/>
+      <w:lvlJc w:val="left"/>
+      <w:pPr>
+        <w:ind w:left="4320" w:hanging="360"/>
+      </w:pPr>
+      <w:rPr>
+        <w:rFonts w:ascii="Wingdings" w:hAnsi="Wingdings" w:hint="default"/>
+      </w:rPr>
+    </w:lvl>
+    <w:lvl w:ilvl="6" w:tplc="04130001" w:tentative="1">
+      <w:start w:val="1"/>
+      <w:numFmt w:val="bullet"/>
+      <w:lvlText w:val=""/>
+      <w:lvlJc w:val="left"/>
+      <w:pPr>
+        <w:ind w:left="5040" w:hanging="360"/>
+      </w:pPr>
+      <w:rPr>
+        <w:rFonts w:ascii="Symbol" w:hAnsi="Symbol" w:hint="default"/>
+      </w:rPr>
+    </w:lvl>
+    <w:lvl w:ilvl="7" w:tplc="04130003" w:tentative="1">
+      <w:start w:val="1"/>
+      <w:numFmt w:val="bullet"/>
+      <w:lvlText w:val="o"/>
+      <w:lvlJc w:val="left"/>
+      <w:pPr>
+        <w:ind w:left="5760" w:hanging="360"/>
+      </w:pPr>
+      <w:rPr>
+        <w:rFonts w:ascii="Courier New" w:hAnsi="Courier New" w:cs="Courier New" w:hint="default"/>
+      </w:rPr>
+    </w:lvl>
+    <w:lvl w:ilvl="8" w:tplc="04130005" w:tentative="1">
+      <w:start w:val="1"/>
+      <w:numFmt w:val="bullet"/>
+      <w:lvlText w:val=""/>
+      <w:lvlJc w:val="left"/>
+      <w:pPr>
+        <w:ind w:left="6480" w:hanging="360"/>
+      </w:pPr>
+      <w:rPr>
+        <w:rFonts w:ascii="Wingdings" w:hAnsi="Wingdings" w:hint="default"/>
+      </w:rPr>
+    </w:lvl>
+  </w:abstractNum>
+  <w:abstractNum w:abstractNumId="3" w15:restartNumberingAfterBreak="0">
+    <w:nsid w:val="2429706D"/>
+    <w:multiLevelType w:val="hybridMultilevel"/>
+    <w:tmpl w:val="CC60150C"/>
+    <w:lvl w:ilvl="0" w:tplc="04130001">
+      <w:start w:val="1"/>
+      <w:numFmt w:val="bullet"/>
+      <w:lvlText w:val=""/>
+      <w:lvlJc w:val="left"/>
+      <w:pPr>
+        <w:ind w:left="720" w:hanging="360"/>
+      </w:pPr>
+      <w:rPr>
+        <w:rFonts w:ascii="Symbol" w:hAnsi="Symbol" w:hint="default"/>
+      </w:rPr>
+    </w:lvl>
+    <w:lvl w:ilvl="1" w:tplc="04130003" w:tentative="1">
+      <w:start w:val="1"/>
+      <w:numFmt w:val="bullet"/>
+      <w:lvlText w:val="o"/>
+      <w:lvlJc w:val="left"/>
+      <w:pPr>
+        <w:ind w:left="1440" w:hanging="360"/>
+      </w:pPr>
+      <w:rPr>
+        <w:rFonts w:ascii="Courier New" w:hAnsi="Courier New" w:cs="Courier New" w:hint="default"/>
+      </w:rPr>
+    </w:lvl>
+    <w:lvl w:ilvl="2" w:tplc="04130005" w:tentative="1">
+      <w:start w:val="1"/>
+      <w:numFmt w:val="bullet"/>
+      <w:lvlText w:val=""/>
+      <w:lvlJc w:val="left"/>
+      <w:pPr>
+        <w:ind w:left="2160" w:hanging="360"/>
+      </w:pPr>
+      <w:rPr>
+        <w:rFonts w:ascii="Wingdings" w:hAnsi="Wingdings" w:hint="default"/>
+      </w:rPr>
+    </w:lvl>
+    <w:lvl w:ilvl="3" w:tplc="04130001" w:tentative="1">
+      <w:start w:val="1"/>
+      <w:numFmt w:val="bullet"/>
+      <w:lvlText w:val=""/>
+      <w:lvlJc w:val="left"/>
+      <w:pPr>
+        <w:ind w:left="2880" w:hanging="360"/>
+      </w:pPr>
+      <w:rPr>
+        <w:rFonts w:ascii="Symbol" w:hAnsi="Symbol" w:hint="default"/>
+      </w:rPr>
+    </w:lvl>
+    <w:lvl w:ilvl="4" w:tplc="04130003" w:tentative="1">
+      <w:start w:val="1"/>
+      <w:numFmt w:val="bullet"/>
+      <w:lvlText w:val="o"/>
+      <w:lvlJc w:val="left"/>
+      <w:pPr>
+        <w:ind w:left="3600" w:hanging="360"/>
+      </w:pPr>
+      <w:rPr>
+        <w:rFonts w:ascii="Courier New" w:hAnsi="Courier New" w:cs="Courier New" w:hint="default"/>
+      </w:rPr>
+    </w:lvl>
+    <w:lvl w:ilvl="5" w:tplc="04130005" w:tentative="1">
+      <w:start w:val="1"/>
+      <w:numFmt w:val="bullet"/>
+      <w:lvlText w:val=""/>
+      <w:lvlJc w:val="left"/>
+      <w:pPr>
+        <w:ind w:left="4320" w:hanging="360"/>
+      </w:pPr>
+      <w:rPr>
+        <w:rFonts w:ascii="Wingdings" w:hAnsi="Wingdings" w:hint="default"/>
+      </w:rPr>
+    </w:lvl>
+    <w:lvl w:ilvl="6" w:tplc="04130001" w:tentative="1">
+      <w:start w:val="1"/>
+      <w:numFmt w:val="bullet"/>
+      <w:lvlText w:val=""/>
+      <w:lvlJc w:val="left"/>
+      <w:pPr>
+        <w:ind w:left="5040" w:hanging="360"/>
+      </w:pPr>
+      <w:rPr>
+        <w:rFonts w:ascii="Symbol" w:hAnsi="Symbol" w:hint="default"/>
+      </w:rPr>
+    </w:lvl>
+    <w:lvl w:ilvl="7" w:tplc="04130003" w:tentative="1">
+      <w:start w:val="1"/>
+      <w:numFmt w:val="bullet"/>
+      <w:lvlText w:val="o"/>
+      <w:lvlJc w:val="left"/>
+      <w:pPr>
+        <w:ind w:left="5760" w:hanging="360"/>
+      </w:pPr>
+      <w:rPr>
+        <w:rFonts w:ascii="Courier New" w:hAnsi="Courier New" w:cs="Courier New" w:hint="default"/>
+      </w:rPr>
+    </w:lvl>
+    <w:lvl w:ilvl="8" w:tplc="04130005" w:tentative="1">
+      <w:start w:val="1"/>
+      <w:numFmt w:val="bullet"/>
+      <w:lvlText w:val=""/>
+      <w:lvlJc w:val="left"/>
+      <w:pPr>
+        <w:ind w:left="6480" w:hanging="360"/>
+      </w:pPr>
+      <w:rPr>
+        <w:rFonts w:ascii="Wingdings" w:hAnsi="Wingdings" w:hint="default"/>
+      </w:rPr>
+    </w:lvl>
+  </w:abstractNum>
+  <w:abstractNum w:abstractNumId="4" w15:restartNumberingAfterBreak="0">
+    <w:nsid w:val="62911AEC"/>
+    <w:multiLevelType w:val="hybridMultilevel"/>
+    <w:tmpl w:val="0D3C3432"/>
+    <w:lvl w:ilvl="0" w:tplc="04130001">
+      <w:start w:val="1"/>
+      <w:numFmt w:val="bullet"/>
+      <w:lvlText w:val=""/>
+      <w:lvlJc w:val="left"/>
+      <w:pPr>
+        <w:ind w:left="720" w:hanging="360"/>
+      </w:pPr>
+      <w:rPr>
+        <w:rFonts w:ascii="Symbol" w:hAnsi="Symbol" w:hint="default"/>
+      </w:rPr>
+    </w:lvl>
+    <w:lvl w:ilvl="1" w:tplc="04130003" w:tentative="1">
+      <w:start w:val="1"/>
+      <w:numFmt w:val="bullet"/>
+      <w:lvlText w:val="o"/>
+      <w:lvlJc w:val="left"/>
+      <w:pPr>
+        <w:ind w:left="1440" w:hanging="360"/>
+      </w:pPr>
+      <w:rPr>
+        <w:rFonts w:ascii="Courier New" w:hAnsi="Courier New" w:cs="Courier New" w:hint="default"/>
+      </w:rPr>
+    </w:lvl>
+    <w:lvl w:ilvl="2" w:tplc="04130005" w:tentative="1">
+      <w:start w:val="1"/>
+      <w:numFmt w:val="bullet"/>
+      <w:lvlText w:val=""/>
+      <w:lvlJc w:val="left"/>
+      <w:pPr>
+        <w:ind w:left="2160" w:hanging="360"/>
+      </w:pPr>
+      <w:rPr>
+        <w:rFonts w:ascii="Wingdings" w:hAnsi="Wingdings" w:hint="default"/>
+      </w:rPr>
+    </w:lvl>
+    <w:lvl w:ilvl="3" w:tplc="04130001" w:tentative="1">
+      <w:start w:val="1"/>
+      <w:numFmt w:val="bullet"/>
+      <w:lvlText w:val=""/>
+      <w:lvlJc w:val="left"/>
+      <w:pPr>
+        <w:ind w:left="2880" w:hanging="360"/>
+      </w:pPr>
+      <w:rPr>
+        <w:rFonts w:ascii="Symbol" w:hAnsi="Symbol" w:hint="default"/>
+      </w:rPr>
+    </w:lvl>
+    <w:lvl w:ilvl="4" w:tplc="04130003" w:tentative="1">
+      <w:start w:val="1"/>
+      <w:numFmt w:val="bullet"/>
+      <w:lvlText w:val="o"/>
+      <w:lvlJc w:val="left"/>
+      <w:pPr>
+        <w:ind w:left="3600" w:hanging="360"/>
+      </w:pPr>
+      <w:rPr>
+        <w:rFonts w:ascii="Courier New" w:hAnsi="Courier New" w:cs="Courier New" w:hint="default"/>
+      </w:rPr>
+    </w:lvl>
+    <w:lvl w:ilvl="5" w:tplc="04130005" w:tentative="1">
+      <w:start w:val="1"/>
+      <w:numFmt w:val="bullet"/>
+      <w:lvlText w:val=""/>
+      <w:lvlJc w:val="left"/>
+      <w:pPr>
+        <w:ind w:left="4320" w:hanging="360"/>
+      </w:pPr>
+      <w:rPr>
+        <w:rFonts w:ascii="Wingdings" w:hAnsi="Wingdings" w:hint="default"/>
+      </w:rPr>
+    </w:lvl>
+    <w:lvl w:ilvl="6" w:tplc="04130001" w:tentative="1">
+      <w:start w:val="1"/>
+      <w:numFmt w:val="bullet"/>
+      <w:lvlText w:val=""/>
+      <w:lvlJc w:val="left"/>
+      <w:pPr>
+        <w:ind w:left="5040" w:hanging="360"/>
+      </w:pPr>
+      <w:rPr>
+        <w:rFonts w:ascii="Symbol" w:hAnsi="Symbol" w:hint="default"/>
+      </w:rPr>
+    </w:lvl>
+    <w:lvl w:ilvl="7" w:tplc="04130003" w:tentative="1">
+      <w:start w:val="1"/>
+      <w:numFmt w:val="bullet"/>
+      <w:lvlText w:val="o"/>
+      <w:lvlJc w:val="left"/>
+      <w:pPr>
+        <w:ind w:left="5760" w:hanging="360"/>
+      </w:pPr>
+      <w:rPr>
+        <w:rFonts w:ascii="Courier New" w:hAnsi="Courier New" w:cs="Courier New" w:hint="default"/>
+      </w:rPr>
+    </w:lvl>
+    <w:lvl w:ilvl="8" w:tplc="04130005" w:tentative="1">
+      <w:start w:val="1"/>
+      <w:numFmt w:val="bullet"/>
+      <w:lvlText w:val=""/>
+      <w:lvlJc w:val="left"/>
+      <w:pPr>
+        <w:ind w:left="6480" w:hanging="360"/>
+      </w:pPr>
+      <w:rPr>
+        <w:rFonts w:ascii="Wingdings" w:hAnsi="Wingdings" w:hint="default"/>
+      </w:rPr>
+    </w:lvl>
+  </w:abstractNum>
+  <w:abstractNum w:abstractNumId="5" w15:restartNumberingAfterBreak="0">
+    <w:nsid w:val="62F11574"/>
+    <w:multiLevelType w:val="hybridMultilevel"/>
+    <w:tmpl w:val="8376B20E"/>
+    <w:lvl w:ilvl="0" w:tplc="04130001">
+      <w:start w:val="1"/>
+      <w:numFmt w:val="bullet"/>
+      <w:lvlText w:val=""/>
+      <w:lvlJc w:val="left"/>
+      <w:pPr>
+        <w:ind w:left="720" w:hanging="360"/>
+      </w:pPr>
+      <w:rPr>
+        <w:rFonts w:ascii="Symbol" w:hAnsi="Symbol" w:hint="default"/>
+      </w:rPr>
+    </w:lvl>
+    <w:lvl w:ilvl="1" w:tplc="04130003" w:tentative="1">
+      <w:start w:val="1"/>
+      <w:numFmt w:val="bullet"/>
+      <w:lvlText w:val="o"/>
+      <w:lvlJc w:val="left"/>
+      <w:pPr>
+        <w:ind w:left="1440" w:hanging="360"/>
+      </w:pPr>
+      <w:rPr>
+        <w:rFonts w:ascii="Courier New" w:hAnsi="Courier New" w:cs="Courier New" w:hint="default"/>
+      </w:rPr>
+    </w:lvl>
+    <w:lvl w:ilvl="2" w:tplc="04130005" w:tentative="1">
+      <w:start w:val="1"/>
+      <w:numFmt w:val="bullet"/>
+      <w:lvlText w:val=""/>
+      <w:lvlJc w:val="left"/>
+      <w:pPr>
+        <w:ind w:left="2160" w:hanging="360"/>
+      </w:pPr>
+      <w:rPr>
+        <w:rFonts w:ascii="Wingdings" w:hAnsi="Wingdings" w:hint="default"/>
+      </w:rPr>
+    </w:lvl>
+    <w:lvl w:ilvl="3" w:tplc="04130001" w:tentative="1">
+      <w:start w:val="1"/>
+      <w:numFmt w:val="bullet"/>
+      <w:lvlText w:val=""/>
+      <w:lvlJc w:val="left"/>
+      <w:pPr>
+        <w:ind w:left="2880" w:hanging="360"/>
+      </w:pPr>
+      <w:rPr>
+        <w:rFonts w:ascii="Symbol" w:hAnsi="Symbol" w:hint="default"/>
+      </w:rPr>
+    </w:lvl>
+    <w:lvl w:ilvl="4" w:tplc="04130003" w:tentative="1">
+      <w:start w:val="1"/>
+      <w:numFmt w:val="bullet"/>
+      <w:lvlText w:val="o"/>
+      <w:lvlJc w:val="left"/>
+      <w:pPr>
+        <w:ind w:left="3600" w:hanging="360"/>
+      </w:pPr>
+      <w:rPr>
+        <w:rFonts w:ascii="Courier New" w:hAnsi="Courier New" w:cs="Courier New" w:hint="default"/>
+      </w:rPr>
+    </w:lvl>
+    <w:lvl w:ilvl="5" w:tplc="04130005" w:tentative="1">
+      <w:start w:val="1"/>
+      <w:numFmt w:val="bullet"/>
+      <w:lvlText w:val=""/>
+      <w:lvlJc w:val="left"/>
+      <w:pPr>
+        <w:ind w:left="4320" w:hanging="360"/>
+      </w:pPr>
+      <w:rPr>
+        <w:rFonts w:ascii="Wingdings" w:hAnsi="Wingdings" w:hint="default"/>
+      </w:rPr>
+    </w:lvl>
+    <w:lvl w:ilvl="6" w:tplc="04130001" w:tentative="1">
+      <w:start w:val="1"/>
+      <w:numFmt w:val="bullet"/>
+      <w:lvlText w:val=""/>
+      <w:lvlJc w:val="left"/>
+      <w:pPr>
+        <w:ind w:left="5040" w:hanging="360"/>
+      </w:pPr>
+      <w:rPr>
+        <w:rFonts w:ascii="Symbol" w:hAnsi="Symbol" w:hint="default"/>
+      </w:rPr>
+    </w:lvl>
+    <w:lvl w:ilvl="7" w:tplc="04130003" w:tentative="1">
+      <w:start w:val="1"/>
+      <w:numFmt w:val="bullet"/>
+      <w:lvlText w:val="o"/>
+      <w:lvlJc w:val="left"/>
+      <w:pPr>
+        <w:ind w:left="5760" w:hanging="360"/>
+      </w:pPr>
+      <w:rPr>
+        <w:rFonts w:ascii="Courier New" w:hAnsi="Courier New" w:cs="Courier New" w:hint="default"/>
+      </w:rPr>
+    </w:lvl>
+    <w:lvl w:ilvl="8" w:tplc="04130005" w:tentative="1">
+      <w:start w:val="1"/>
+      <w:numFmt w:val="bullet"/>
+      <w:lvlText w:val=""/>
+      <w:lvlJc w:val="left"/>
+      <w:pPr>
+        <w:ind w:left="6480" w:hanging="360"/>
+      </w:pPr>
+      <w:rPr>
+        <w:rFonts w:ascii="Wingdings" w:hAnsi="Wingdings" w:hint="default"/>
+      </w:rPr>
+    </w:lvl>
+  </w:abstractNum>
+  <w:abstractNum w:abstractNumId="6" w15:restartNumberingAfterBreak="0">
+    <w:nsid w:val="67CF2E47"/>
+    <w:multiLevelType w:val="hybridMultilevel"/>
+    <w:tmpl w:val="3C82D39C"/>
+    <w:lvl w:ilvl="0" w:tplc="04130001">
+      <w:start w:val="1"/>
+      <w:numFmt w:val="bullet"/>
+      <w:lvlText w:val=""/>
+      <w:lvlJc w:val="left"/>
+      <w:pPr>
+        <w:ind w:left="720" w:hanging="360"/>
+      </w:pPr>
+      <w:rPr>
+        <w:rFonts w:ascii="Symbol" w:hAnsi="Symbol" w:hint="default"/>
+      </w:rPr>
+    </w:lvl>
+    <w:lvl w:ilvl="1" w:tplc="04130003" w:tentative="1">
+      <w:start w:val="1"/>
+      <w:numFmt w:val="bullet"/>
+      <w:lvlText w:val="o"/>
+      <w:lvlJc w:val="left"/>
+      <w:pPr>
+        <w:ind w:left="1440" w:hanging="360"/>
+      </w:pPr>
+      <w:rPr>
+        <w:rFonts w:ascii="Courier New" w:hAnsi="Courier New" w:cs="Courier New" w:hint="default"/>
+      </w:rPr>
+    </w:lvl>
+    <w:lvl w:ilvl="2" w:tplc="04130005" w:tentative="1">
+      <w:start w:val="1"/>
+      <w:numFmt w:val="bullet"/>
+      <w:lvlText w:val=""/>
+      <w:lvlJc w:val="left"/>
+      <w:pPr>
+        <w:ind w:left="2160" w:hanging="360"/>
+      </w:pPr>
+      <w:rPr>
+        <w:rFonts w:ascii="Wingdings" w:hAnsi="Wingdings" w:hint="default"/>
+      </w:rPr>
+    </w:lvl>
+    <w:lvl w:ilvl="3" w:tplc="04130001" w:tentative="1">
+      <w:start w:val="1"/>
+      <w:numFmt w:val="bullet"/>
+      <w:lvlText w:val=""/>
+      <w:lvlJc w:val="left"/>
+      <w:pPr>
+        <w:ind w:left="2880" w:hanging="360"/>
+      </w:pPr>
+      <w:rPr>
+        <w:rFonts w:ascii="Symbol" w:hAnsi="Symbol" w:hint="default"/>
+      </w:rPr>
+    </w:lvl>
+    <w:lvl w:ilvl="4" w:tplc="04130003" w:tentative="1">
+      <w:start w:val="1"/>
+      <w:numFmt w:val="bullet"/>
+      <w:lvlText w:val="o"/>
+      <w:lvlJc w:val="left"/>
+      <w:pPr>
+        <w:ind w:left="3600" w:hanging="360"/>
+      </w:pPr>
+      <w:rPr>
+        <w:rFonts w:ascii="Courier New" w:hAnsi="Courier New" w:cs="Courier New" w:hint="default"/>
+      </w:rPr>
+    </w:lvl>
+    <w:lvl w:ilvl="5" w:tplc="04130005" w:tentative="1">
+      <w:start w:val="1"/>
+      <w:numFmt w:val="bullet"/>
+      <w:lvlText w:val=""/>
+      <w:lvlJc w:val="left"/>
+      <w:pPr>
+        <w:ind w:left="4320" w:hanging="360"/>
+      </w:pPr>
+      <w:rPr>
+        <w:rFonts w:ascii="Wingdings" w:hAnsi="Wingdings" w:hint="default"/>
+      </w:rPr>
+    </w:lvl>
+    <w:lvl w:ilvl="6" w:tplc="04130001" w:tentative="1">
+      <w:start w:val="1"/>
+      <w:numFmt w:val="bullet"/>
+      <w:lvlText w:val=""/>
+      <w:lvlJc w:val="left"/>
+      <w:pPr>
+        <w:ind w:left="5040" w:hanging="360"/>
+      </w:pPr>
+      <w:rPr>
+        <w:rFonts w:ascii="Symbol" w:hAnsi="Symbol" w:hint="default"/>
+      </w:rPr>
+    </w:lvl>
+    <w:lvl w:ilvl="7" w:tplc="04130003" w:tentative="1">
+      <w:start w:val="1"/>
+      <w:numFmt w:val="bullet"/>
+      <w:lvlText w:val="o"/>
+      <w:lvlJc w:val="left"/>
+      <w:pPr>
+        <w:ind w:left="5760" w:hanging="360"/>
+      </w:pPr>
+      <w:rPr>
+        <w:rFonts w:ascii="Courier New" w:hAnsi="Courier New" w:cs="Courier New" w:hint="default"/>
+      </w:rPr>
+    </w:lvl>
+    <w:lvl w:ilvl="8" w:tplc="04130005" w:tentative="1">
+      <w:start w:val="1"/>
+      <w:numFmt w:val="bullet"/>
+      <w:lvlText w:val=""/>
+      <w:lvlJc w:val="left"/>
+      <w:pPr>
+        <w:ind w:left="6480" w:hanging="360"/>
+      </w:pPr>
+      <w:rPr>
+        <w:rFonts w:ascii="Wingdings" w:hAnsi="Wingdings" w:hint="default"/>
+      </w:rPr>
+    </w:lvl>
+  </w:abstractNum>
+  <w:abstractNum w:abstractNumId="7" w15:restartNumberingAfterBreak="0">
     <w:nsid w:val="736B2F13"/>
     <w:multiLevelType w:val="hybridMultilevel"/>
     <w:tmpl w:val="5CB04720"/>
@@ -964,7 +2834,22 @@
     <w:abstractNumId w:val="0"/>
   </w:num>
   <w:num w:numId="3" w16cid:durableId="1310594221">
+    <w:abstractNumId w:val="7"/>
+  </w:num>
+  <w:num w:numId="4" w16cid:durableId="1974409282">
+    <w:abstractNumId w:val="4"/>
+  </w:num>
+  <w:num w:numId="5" w16cid:durableId="444466121">
+    <w:abstractNumId w:val="5"/>
+  </w:num>
+  <w:num w:numId="6" w16cid:durableId="151528781">
     <w:abstractNumId w:val="2"/>
+  </w:num>
+  <w:num w:numId="7" w16cid:durableId="986595421">
+    <w:abstractNumId w:val="6"/>
+  </w:num>
+  <w:num w:numId="8" w16cid:durableId="567230985">
+    <w:abstractNumId w:val="3"/>
   </w:num>
 </w:numbering>
 </file>

--- a/documentatie/Documentatie/Planning.docx
+++ b/documentatie/Documentatie/Planning.docx
@@ -33,32 +33,44 @@
     <w:p>
       <w:pPr>
         <w:rPr>
-          <w:sz w:val="24"/>
-          <w:szCs w:val="24"/>
-        </w:rPr>
-      </w:pPr>
-      <w:r>
-        <w:rPr>
-          <w:b/>
-          <w:bCs/>
-          <w:sz w:val="24"/>
-          <w:szCs w:val="24"/>
-        </w:rPr>
-        <w:t xml:space="preserve">Week 1: </w:t>
-      </w:r>
-      <w:r>
-        <w:rPr>
-          <w:sz w:val="24"/>
-          <w:szCs w:val="24"/>
-        </w:rPr>
-        <w:t>Gestart met project, documentat</w:t>
-      </w:r>
-      <w:r>
-        <w:rPr>
-          <w:sz w:val="24"/>
-          <w:szCs w:val="24"/>
-        </w:rPr>
-        <w:t xml:space="preserve">ie, taakverdeling en opzetten van </w:t>
+          <w:b/>
+          <w:bCs/>
+          <w:sz w:val="24"/>
+          <w:szCs w:val="24"/>
+        </w:rPr>
+      </w:pPr>
+      <w:r>
+        <w:rPr>
+          <w:b/>
+          <w:bCs/>
+          <w:sz w:val="24"/>
+          <w:szCs w:val="24"/>
+        </w:rPr>
+        <w:t>Week 1-10</w:t>
+      </w:r>
+      <w:r>
+        <w:rPr>
+          <w:b/>
+          <w:bCs/>
+          <w:sz w:val="24"/>
+          <w:szCs w:val="24"/>
+        </w:rPr>
+        <w:t xml:space="preserve">       </w:t>
+      </w:r>
+    </w:p>
+    <w:p>
+      <w:pPr>
+        <w:rPr>
+          <w:sz w:val="24"/>
+          <w:szCs w:val="24"/>
+        </w:rPr>
+      </w:pPr>
+      <w:r>
+        <w:rPr>
+          <w:sz w:val="24"/>
+          <w:szCs w:val="24"/>
+        </w:rPr>
+        <w:t xml:space="preserve">De eerste 10 weken hebben we zich bezig gehouden met de front-end van de website en een begin van inloggen en </w:t>
       </w:r>
       <w:proofErr w:type="spellStart"/>
       <w:r>
@@ -66,34 +78,115 @@
           <w:sz w:val="24"/>
           <w:szCs w:val="24"/>
         </w:rPr>
-        <w:t>Trello</w:t>
+        <w:t>admin_logica</w:t>
       </w:r>
       <w:proofErr w:type="spellEnd"/>
-    </w:p>
-    <w:p>
-      <w:pPr>
-        <w:rPr>
-          <w:sz w:val="24"/>
-          <w:szCs w:val="24"/>
-        </w:rPr>
-      </w:pPr>
-    </w:p>
-    <w:p>
-      <w:pPr>
-        <w:pStyle w:val="Lijstalinea"/>
-        <w:numPr>
-          <w:ilvl w:val="0"/>
-          <w:numId w:val="1"/>
-        </w:numPr>
-        <w:rPr>
-          <w:sz w:val="24"/>
-          <w:szCs w:val="24"/>
-        </w:rPr>
-      </w:pPr>
-      <w:r>
-        <w:rPr>
-          <w:b/>
-          <w:bCs/>
+      <w:r>
+        <w:rPr>
+          <w:sz w:val="24"/>
+          <w:szCs w:val="24"/>
+        </w:rPr>
+        <w:t>.</w:t>
+      </w:r>
+    </w:p>
+    <w:p>
+      <w:pPr>
+        <w:rPr>
+          <w:sz w:val="24"/>
+          <w:szCs w:val="24"/>
+        </w:rPr>
+      </w:pPr>
+    </w:p>
+    <w:p>
+      <w:pPr>
+        <w:rPr>
+          <w:b/>
+          <w:bCs/>
+          <w:sz w:val="24"/>
+          <w:szCs w:val="24"/>
+        </w:rPr>
+      </w:pPr>
+      <w:r>
+        <w:rPr>
+          <w:b/>
+          <w:bCs/>
+          <w:sz w:val="24"/>
+          <w:szCs w:val="24"/>
+        </w:rPr>
+        <w:t>--Zomervakantie—</w:t>
+      </w:r>
+    </w:p>
+    <w:p>
+      <w:pPr>
+        <w:rPr>
+          <w:b/>
+          <w:bCs/>
+          <w:sz w:val="24"/>
+          <w:szCs w:val="24"/>
+        </w:rPr>
+      </w:pPr>
+      <w:r>
+        <w:rPr>
+          <w:b/>
+          <w:bCs/>
+          <w:sz w:val="24"/>
+          <w:szCs w:val="24"/>
+        </w:rPr>
+        <w:t xml:space="preserve">Week </w:t>
+      </w:r>
+      <w:r>
+        <w:rPr>
+          <w:b/>
+          <w:bCs/>
+          <w:sz w:val="24"/>
+          <w:szCs w:val="24"/>
+        </w:rPr>
+        <w:t>11</w:t>
+      </w:r>
+    </w:p>
+    <w:p>
+      <w:pPr>
+        <w:rPr>
+          <w:sz w:val="24"/>
+          <w:szCs w:val="24"/>
+        </w:rPr>
+      </w:pPr>
+      <w:r>
+        <w:rPr>
+          <w:sz w:val="24"/>
+          <w:szCs w:val="24"/>
+        </w:rPr>
+        <w:t>Begint van het schooljaar eerste week hebben we niks aan het project gedaan.</w:t>
+      </w:r>
+    </w:p>
+    <w:p>
+      <w:pPr>
+        <w:rPr>
+          <w:b/>
+          <w:bCs/>
+          <w:sz w:val="24"/>
+          <w:szCs w:val="24"/>
+        </w:rPr>
+      </w:pPr>
+      <w:r>
+        <w:rPr>
+          <w:b/>
+          <w:bCs/>
+          <w:sz w:val="24"/>
+          <w:szCs w:val="24"/>
+        </w:rPr>
+        <w:t>Week 12</w:t>
+      </w:r>
+    </w:p>
+    <w:p>
+      <w:pPr>
+        <w:rPr>
+          <w:sz w:val="24"/>
+          <w:szCs w:val="24"/>
+        </w:rPr>
+      </w:pPr>
+      <w:r>
+        <w:rPr>
           <w:sz w:val="24"/>
           <w:szCs w:val="24"/>
         </w:rPr>
@@ -104,47 +197,586 @@
           <w:sz w:val="24"/>
           <w:szCs w:val="24"/>
         </w:rPr>
-        <w:t>DOD en DOF</w:t>
-      </w:r>
-    </w:p>
-    <w:p>
-      <w:pPr>
-        <w:pStyle w:val="Lijstalinea"/>
-        <w:numPr>
-          <w:ilvl w:val="0"/>
-          <w:numId w:val="1"/>
-        </w:numPr>
-        <w:rPr>
-          <w:sz w:val="24"/>
-          <w:szCs w:val="24"/>
-        </w:rPr>
-      </w:pPr>
-      <w:r>
-        <w:rPr>
-          <w:b/>
-          <w:bCs/>
-          <w:sz w:val="24"/>
-          <w:szCs w:val="24"/>
-        </w:rPr>
-        <w:t>Aaron: -</w:t>
-      </w:r>
-    </w:p>
-    <w:p>
-      <w:pPr>
-        <w:pStyle w:val="Lijstalinea"/>
-        <w:numPr>
-          <w:ilvl w:val="0"/>
-          <w:numId w:val="1"/>
-        </w:numPr>
-        <w:rPr>
-          <w:sz w:val="24"/>
-          <w:szCs w:val="24"/>
-        </w:rPr>
-      </w:pPr>
-      <w:r>
-        <w:rPr>
-          <w:b/>
-          <w:bCs/>
+        <w:t>Producten toevoegen</w:t>
+      </w:r>
+    </w:p>
+    <w:p>
+      <w:pPr>
+        <w:rPr>
+          <w:sz w:val="24"/>
+          <w:szCs w:val="24"/>
+        </w:rPr>
+      </w:pPr>
+      <w:r>
+        <w:rPr>
+          <w:sz w:val="24"/>
+          <w:szCs w:val="24"/>
+        </w:rPr>
+        <w:t>Aaron:</w:t>
+      </w:r>
+      <w:r>
+        <w:t xml:space="preserve"> </w:t>
+      </w:r>
+      <w:r>
+        <w:rPr>
+          <w:sz w:val="24"/>
+          <w:szCs w:val="24"/>
+        </w:rPr>
+        <w:t>Reparatieverzoek aanmaken pagina/ reparatieverzoek laten zien</w:t>
+      </w:r>
+      <w:r>
+        <w:rPr>
+          <w:sz w:val="24"/>
+          <w:szCs w:val="24"/>
+        </w:rPr>
+        <w:t>,</w:t>
+      </w:r>
+    </w:p>
+    <w:p>
+      <w:pPr>
+        <w:rPr>
+          <w:sz w:val="24"/>
+          <w:szCs w:val="24"/>
+        </w:rPr>
+      </w:pPr>
+      <w:r>
+        <w:rPr>
+          <w:sz w:val="24"/>
+          <w:szCs w:val="24"/>
+        </w:rPr>
+        <w:t>Vasco:</w:t>
+      </w:r>
+      <w:r>
+        <w:t xml:space="preserve"> </w:t>
+      </w:r>
+      <w:r>
+        <w:rPr>
+          <w:sz w:val="24"/>
+          <w:szCs w:val="24"/>
+        </w:rPr>
+        <w:t>Reparatieverzoek aanmaken pagina/ reparatieverzoek laten zien</w:t>
+      </w:r>
+      <w:r>
+        <w:rPr>
+          <w:sz w:val="24"/>
+          <w:szCs w:val="24"/>
+        </w:rPr>
+        <w:t>,</w:t>
+      </w:r>
+    </w:p>
+    <w:p>
+      <w:pPr>
+        <w:rPr>
+          <w:sz w:val="24"/>
+          <w:szCs w:val="24"/>
+          <w:lang w:val="en-US"/>
+        </w:rPr>
+      </w:pPr>
+      <w:r>
+        <w:rPr>
+          <w:sz w:val="24"/>
+          <w:szCs w:val="24"/>
+          <w:lang w:val="en-US"/>
+        </w:rPr>
+        <w:t>Kevin:</w:t>
+      </w:r>
+      <w:r>
+        <w:rPr>
+          <w:lang w:val="en-US"/>
+        </w:rPr>
+        <w:t xml:space="preserve"> </w:t>
+      </w:r>
+      <w:r>
+        <w:rPr>
+          <w:sz w:val="24"/>
+          <w:szCs w:val="24"/>
+          <w:lang w:val="en-US"/>
+        </w:rPr>
+        <w:t>Admin dashboard</w:t>
+      </w:r>
+      <w:r>
+        <w:rPr>
+          <w:sz w:val="24"/>
+          <w:szCs w:val="24"/>
+          <w:lang w:val="en-US"/>
+        </w:rPr>
+        <w:t xml:space="preserve">, </w:t>
+      </w:r>
+      <w:r>
+        <w:rPr>
+          <w:sz w:val="24"/>
+          <w:szCs w:val="24"/>
+          <w:lang w:val="en-US"/>
+        </w:rPr>
+        <w:t xml:space="preserve">reviews </w:t>
+      </w:r>
+      <w:proofErr w:type="spellStart"/>
+      <w:r>
+        <w:rPr>
+          <w:sz w:val="24"/>
+          <w:szCs w:val="24"/>
+          <w:lang w:val="en-US"/>
+        </w:rPr>
+        <w:t>pagina</w:t>
+      </w:r>
+      <w:proofErr w:type="spellEnd"/>
+      <w:r>
+        <w:rPr>
+          <w:sz w:val="24"/>
+          <w:szCs w:val="24"/>
+          <w:lang w:val="en-US"/>
+        </w:rPr>
+        <w:t xml:space="preserve">, </w:t>
+      </w:r>
+      <w:proofErr w:type="spellStart"/>
+      <w:r>
+        <w:rPr>
+          <w:sz w:val="24"/>
+          <w:szCs w:val="24"/>
+          <w:lang w:val="en-US"/>
+        </w:rPr>
+        <w:t>Producten</w:t>
+      </w:r>
+      <w:proofErr w:type="spellEnd"/>
+      <w:r>
+        <w:rPr>
+          <w:sz w:val="24"/>
+          <w:szCs w:val="24"/>
+          <w:lang w:val="en-US"/>
+        </w:rPr>
+        <w:t xml:space="preserve"> </w:t>
+      </w:r>
+      <w:proofErr w:type="spellStart"/>
+      <w:r>
+        <w:rPr>
+          <w:sz w:val="24"/>
+          <w:szCs w:val="24"/>
+          <w:lang w:val="en-US"/>
+        </w:rPr>
+        <w:t>toevoegen</w:t>
+      </w:r>
+      <w:proofErr w:type="spellEnd"/>
+    </w:p>
+    <w:p>
+      <w:pPr>
+        <w:rPr>
+          <w:b/>
+          <w:bCs/>
+          <w:sz w:val="24"/>
+          <w:szCs w:val="24"/>
+        </w:rPr>
+      </w:pPr>
+      <w:r>
+        <w:rPr>
+          <w:b/>
+          <w:bCs/>
+          <w:sz w:val="24"/>
+          <w:szCs w:val="24"/>
+        </w:rPr>
+        <w:t>De</w:t>
+      </w:r>
+      <w:r>
+        <w:rPr>
+          <w:b/>
+          <w:bCs/>
+          <w:sz w:val="24"/>
+          <w:szCs w:val="24"/>
+        </w:rPr>
+        <w:t>adline: 20 september</w:t>
+      </w:r>
+    </w:p>
+    <w:p>
+      <w:pPr>
+        <w:rPr>
+          <w:b/>
+          <w:bCs/>
+          <w:sz w:val="24"/>
+          <w:szCs w:val="24"/>
+        </w:rPr>
+      </w:pPr>
+      <w:r>
+        <w:rPr>
+          <w:b/>
+          <w:bCs/>
+          <w:sz w:val="24"/>
+          <w:szCs w:val="24"/>
+        </w:rPr>
+        <w:t>Week 13</w:t>
+      </w:r>
+    </w:p>
+    <w:p>
+      <w:pPr>
+        <w:rPr>
+          <w:sz w:val="24"/>
+          <w:szCs w:val="24"/>
+        </w:rPr>
+      </w:pPr>
+      <w:r>
+        <w:rPr>
+          <w:sz w:val="24"/>
+          <w:szCs w:val="24"/>
+        </w:rPr>
+        <w:t>Ramino:</w:t>
+      </w:r>
+      <w:r>
+        <w:rPr>
+          <w:sz w:val="24"/>
+          <w:szCs w:val="24"/>
+        </w:rPr>
+        <w:t xml:space="preserve"> </w:t>
+      </w:r>
+      <w:proofErr w:type="spellStart"/>
+      <w:r>
+        <w:rPr>
+          <w:sz w:val="24"/>
+          <w:szCs w:val="24"/>
+        </w:rPr>
+        <w:t>Admin</w:t>
+      </w:r>
+      <w:proofErr w:type="spellEnd"/>
+      <w:r>
+        <w:rPr>
+          <w:sz w:val="24"/>
+          <w:szCs w:val="24"/>
+        </w:rPr>
+        <w:t xml:space="preserve"> </w:t>
+      </w:r>
+      <w:proofErr w:type="spellStart"/>
+      <w:r>
+        <w:rPr>
+          <w:sz w:val="24"/>
+          <w:szCs w:val="24"/>
+        </w:rPr>
+        <w:t>Middelware</w:t>
+      </w:r>
+      <w:proofErr w:type="spellEnd"/>
+      <w:r>
+        <w:rPr>
+          <w:sz w:val="24"/>
+          <w:szCs w:val="24"/>
+        </w:rPr>
+        <w:t xml:space="preserve">, </w:t>
+      </w:r>
+      <w:r>
+        <w:rPr>
+          <w:sz w:val="24"/>
+          <w:szCs w:val="24"/>
+        </w:rPr>
+        <w:t>Producten update</w:t>
+      </w:r>
+      <w:r>
+        <w:rPr>
+          <w:sz w:val="24"/>
+          <w:szCs w:val="24"/>
+        </w:rPr>
+        <w:t xml:space="preserve">, </w:t>
+      </w:r>
+      <w:r>
+        <w:rPr>
+          <w:sz w:val="24"/>
+          <w:szCs w:val="24"/>
+        </w:rPr>
+        <w:t>Bezorgopties</w:t>
+      </w:r>
+      <w:r>
+        <w:rPr>
+          <w:sz w:val="24"/>
+          <w:szCs w:val="24"/>
+        </w:rPr>
+        <w:t>,</w:t>
+      </w:r>
+      <w:r>
+        <w:t xml:space="preserve"> </w:t>
+      </w:r>
+      <w:r>
+        <w:rPr>
+          <w:sz w:val="24"/>
+          <w:szCs w:val="24"/>
+        </w:rPr>
+        <w:t>Webshop</w:t>
+      </w:r>
+    </w:p>
+    <w:p>
+      <w:pPr>
+        <w:rPr>
+          <w:sz w:val="24"/>
+          <w:szCs w:val="24"/>
+        </w:rPr>
+      </w:pPr>
+      <w:r>
+        <w:rPr>
+          <w:sz w:val="24"/>
+          <w:szCs w:val="24"/>
+        </w:rPr>
+        <w:t xml:space="preserve">Aaron: </w:t>
+      </w:r>
+      <w:r>
+        <w:rPr>
+          <w:sz w:val="24"/>
+          <w:szCs w:val="24"/>
+        </w:rPr>
+        <w:t>-</w:t>
+      </w:r>
+    </w:p>
+    <w:p>
+      <w:pPr>
+        <w:rPr>
+          <w:sz w:val="24"/>
+          <w:szCs w:val="24"/>
+        </w:rPr>
+      </w:pPr>
+      <w:r>
+        <w:rPr>
+          <w:sz w:val="24"/>
+          <w:szCs w:val="24"/>
+        </w:rPr>
+        <w:t>Vasco:</w:t>
+      </w:r>
+      <w:r>
+        <w:rPr>
+          <w:sz w:val="24"/>
+          <w:szCs w:val="24"/>
+        </w:rPr>
+        <w:t xml:space="preserve"> -</w:t>
+      </w:r>
+    </w:p>
+    <w:p>
+      <w:pPr>
+        <w:rPr>
+          <w:sz w:val="24"/>
+          <w:szCs w:val="24"/>
+        </w:rPr>
+      </w:pPr>
+      <w:r>
+        <w:rPr>
+          <w:sz w:val="24"/>
+          <w:szCs w:val="24"/>
+        </w:rPr>
+        <w:t>Kevin:</w:t>
+      </w:r>
+      <w:r>
+        <w:rPr>
+          <w:sz w:val="24"/>
+          <w:szCs w:val="24"/>
+        </w:rPr>
+        <w:t xml:space="preserve"> -</w:t>
+      </w:r>
+    </w:p>
+    <w:p>
+      <w:pPr>
+        <w:rPr>
+          <w:b/>
+          <w:bCs/>
+          <w:sz w:val="24"/>
+          <w:szCs w:val="24"/>
+        </w:rPr>
+      </w:pPr>
+      <w:r>
+        <w:rPr>
+          <w:b/>
+          <w:bCs/>
+          <w:sz w:val="24"/>
+          <w:szCs w:val="24"/>
+        </w:rPr>
+        <w:t>Deadline: 27 september</w:t>
+      </w:r>
+    </w:p>
+    <w:p>
+      <w:pPr>
+        <w:rPr>
+          <w:b/>
+          <w:bCs/>
+          <w:sz w:val="24"/>
+          <w:szCs w:val="24"/>
+        </w:rPr>
+      </w:pPr>
+      <w:r>
+        <w:rPr>
+          <w:b/>
+          <w:bCs/>
+          <w:sz w:val="24"/>
+          <w:szCs w:val="24"/>
+        </w:rPr>
+        <w:t xml:space="preserve">Week 14 </w:t>
+      </w:r>
+    </w:p>
+    <w:p>
+      <w:pPr>
+        <w:rPr>
+          <w:sz w:val="24"/>
+          <w:szCs w:val="24"/>
+        </w:rPr>
+      </w:pPr>
+      <w:r>
+        <w:rPr>
+          <w:sz w:val="24"/>
+          <w:szCs w:val="24"/>
+        </w:rPr>
+        <w:t>Ramino: -</w:t>
+      </w:r>
+    </w:p>
+    <w:p>
+      <w:pPr>
+        <w:rPr>
+          <w:sz w:val="24"/>
+          <w:szCs w:val="24"/>
+        </w:rPr>
+      </w:pPr>
+      <w:r>
+        <w:rPr>
+          <w:sz w:val="24"/>
+          <w:szCs w:val="24"/>
+        </w:rPr>
+        <w:t>Vasco:</w:t>
+      </w:r>
+    </w:p>
+    <w:p>
+      <w:pPr>
+        <w:rPr>
+          <w:sz w:val="24"/>
+          <w:szCs w:val="24"/>
+        </w:rPr>
+      </w:pPr>
+      <w:r>
+        <w:rPr>
+          <w:sz w:val="24"/>
+          <w:szCs w:val="24"/>
+        </w:rPr>
+        <w:t>Aaron:-</w:t>
+      </w:r>
+    </w:p>
+    <w:p>
+      <w:pPr>
+        <w:rPr>
+          <w:sz w:val="24"/>
+          <w:szCs w:val="24"/>
+        </w:rPr>
+      </w:pPr>
+      <w:r>
+        <w:rPr>
+          <w:sz w:val="24"/>
+          <w:szCs w:val="24"/>
+        </w:rPr>
+        <w:t>Kevin:-</w:t>
+      </w:r>
+    </w:p>
+    <w:p>
+      <w:pPr>
+        <w:rPr>
+          <w:b/>
+          <w:bCs/>
+          <w:sz w:val="24"/>
+          <w:szCs w:val="24"/>
+        </w:rPr>
+      </w:pPr>
+      <w:r>
+        <w:rPr>
+          <w:b/>
+          <w:bCs/>
+          <w:sz w:val="24"/>
+          <w:szCs w:val="24"/>
+        </w:rPr>
+        <w:t>Deadline: 4 oktober</w:t>
+      </w:r>
+    </w:p>
+    <w:p>
+      <w:pPr>
+        <w:rPr>
+          <w:b/>
+          <w:bCs/>
+          <w:sz w:val="24"/>
+          <w:szCs w:val="24"/>
+        </w:rPr>
+      </w:pPr>
+      <w:r>
+        <w:rPr>
+          <w:b/>
+          <w:bCs/>
+          <w:sz w:val="24"/>
+          <w:szCs w:val="24"/>
+        </w:rPr>
+        <w:t xml:space="preserve">Week 15 </w:t>
+      </w:r>
+    </w:p>
+    <w:p>
+      <w:pPr>
+        <w:rPr>
+          <w:sz w:val="24"/>
+          <w:szCs w:val="24"/>
+        </w:rPr>
+      </w:pPr>
+      <w:r>
+        <w:rPr>
+          <w:sz w:val="24"/>
+          <w:szCs w:val="24"/>
+        </w:rPr>
+        <w:t>Ramino</w:t>
+      </w:r>
+      <w:r>
+        <w:rPr>
+          <w:sz w:val="24"/>
+          <w:szCs w:val="24"/>
+        </w:rPr>
+        <w:t xml:space="preserve">: </w:t>
+      </w:r>
+      <w:r>
+        <w:rPr>
+          <w:sz w:val="24"/>
+          <w:szCs w:val="24"/>
+        </w:rPr>
+        <w:t>winkelmandje</w:t>
+      </w:r>
+    </w:p>
+    <w:p>
+      <w:pPr>
+        <w:rPr>
+          <w:sz w:val="24"/>
+          <w:szCs w:val="24"/>
+        </w:rPr>
+      </w:pPr>
+      <w:r>
+        <w:rPr>
+          <w:sz w:val="24"/>
+          <w:szCs w:val="24"/>
+        </w:rPr>
+        <w:lastRenderedPageBreak/>
+        <w:t xml:space="preserve">Vasco: - </w:t>
+      </w:r>
+    </w:p>
+    <w:p>
+      <w:pPr>
+        <w:rPr>
+          <w:sz w:val="24"/>
+          <w:szCs w:val="24"/>
+        </w:rPr>
+      </w:pPr>
+      <w:r>
+        <w:rPr>
+          <w:sz w:val="24"/>
+          <w:szCs w:val="24"/>
+        </w:rPr>
+        <w:t>Aaron:</w:t>
+      </w:r>
+      <w:r>
+        <w:t xml:space="preserve"> </w:t>
+      </w:r>
+      <w:r>
+        <w:rPr>
+          <w:sz w:val="24"/>
+          <w:szCs w:val="24"/>
+        </w:rPr>
+        <w:t>account updaten</w:t>
+      </w:r>
+    </w:p>
+    <w:p>
+      <w:pPr>
+        <w:rPr>
+          <w:sz w:val="24"/>
+          <w:szCs w:val="24"/>
+        </w:rPr>
+      </w:pPr>
+      <w:r>
+        <w:rPr>
           <w:sz w:val="24"/>
           <w:szCs w:val="24"/>
         </w:rPr>
@@ -153,41 +785,117 @@
     </w:p>
     <w:p>
       <w:pPr>
-        <w:pStyle w:val="Lijstalinea"/>
-        <w:numPr>
-          <w:ilvl w:val="0"/>
-          <w:numId w:val="1"/>
-        </w:numPr>
-        <w:rPr>
-          <w:sz w:val="24"/>
-          <w:szCs w:val="24"/>
-        </w:rPr>
-      </w:pPr>
-      <w:r>
-        <w:rPr>
-          <w:b/>
-          <w:bCs/>
-          <w:sz w:val="24"/>
-          <w:szCs w:val="24"/>
-        </w:rPr>
-        <w:t xml:space="preserve">Vasco: - </w:t>
-      </w:r>
-    </w:p>
-    <w:p>
-      <w:pPr>
-        <w:pStyle w:val="Lijstalinea"/>
-        <w:rPr>
-          <w:b/>
-          <w:bCs/>
-          <w:sz w:val="24"/>
-          <w:szCs w:val="24"/>
-        </w:rPr>
-      </w:pPr>
-    </w:p>
-    <w:p>
-      <w:pPr>
-        <w:pStyle w:val="Lijstalinea"/>
-        <w:rPr>
+        <w:rPr>
+          <w:b/>
+          <w:bCs/>
+          <w:sz w:val="24"/>
+          <w:szCs w:val="24"/>
+        </w:rPr>
+      </w:pPr>
+      <w:r>
+        <w:rPr>
+          <w:b/>
+          <w:bCs/>
+          <w:sz w:val="24"/>
+          <w:szCs w:val="24"/>
+        </w:rPr>
+        <w:t>Deadline: 11 oktober</w:t>
+      </w:r>
+    </w:p>
+    <w:p>
+      <w:pPr>
+        <w:rPr>
+          <w:b/>
+          <w:bCs/>
+          <w:sz w:val="24"/>
+          <w:szCs w:val="24"/>
+        </w:rPr>
+      </w:pPr>
+      <w:r>
+        <w:rPr>
+          <w:b/>
+          <w:bCs/>
+          <w:sz w:val="24"/>
+          <w:szCs w:val="24"/>
+        </w:rPr>
+        <w:t xml:space="preserve">Week 16 </w:t>
+      </w:r>
+    </w:p>
+    <w:p>
+      <w:pPr>
+        <w:rPr>
+          <w:sz w:val="24"/>
+          <w:szCs w:val="24"/>
+        </w:rPr>
+      </w:pPr>
+      <w:r>
+        <w:rPr>
+          <w:sz w:val="24"/>
+          <w:szCs w:val="24"/>
+        </w:rPr>
+        <w:t>Ramino:-</w:t>
+      </w:r>
+    </w:p>
+    <w:p>
+      <w:pPr>
+        <w:rPr>
+          <w:sz w:val="24"/>
+          <w:szCs w:val="24"/>
+        </w:rPr>
+      </w:pPr>
+      <w:r>
+        <w:rPr>
+          <w:sz w:val="24"/>
+          <w:szCs w:val="24"/>
+        </w:rPr>
+        <w:t>Aaron:-</w:t>
+      </w:r>
+    </w:p>
+    <w:p>
+      <w:pPr>
+        <w:rPr>
+          <w:sz w:val="24"/>
+          <w:szCs w:val="24"/>
+        </w:rPr>
+      </w:pPr>
+      <w:r>
+        <w:rPr>
+          <w:sz w:val="24"/>
+          <w:szCs w:val="24"/>
+        </w:rPr>
+        <w:t>Vasco:-</w:t>
+      </w:r>
+    </w:p>
+    <w:p>
+      <w:pPr>
+        <w:rPr>
+          <w:sz w:val="24"/>
+          <w:szCs w:val="24"/>
+        </w:rPr>
+      </w:pPr>
+      <w:r>
+        <w:rPr>
+          <w:sz w:val="24"/>
+          <w:szCs w:val="24"/>
+        </w:rPr>
+        <w:t>Kevin:</w:t>
+      </w:r>
+      <w:r>
+        <w:t xml:space="preserve"> </w:t>
+      </w:r>
+      <w:r>
+        <w:rPr>
+          <w:sz w:val="24"/>
+          <w:szCs w:val="24"/>
+        </w:rPr>
+        <w:t>Producten verwijderen</w:t>
+      </w:r>
+    </w:p>
+    <w:p>
+      <w:pPr>
+        <w:rPr>
+          <w:b/>
+          <w:bCs/>
           <w:sz w:val="24"/>
           <w:szCs w:val="24"/>
         </w:rPr>
@@ -208,68 +916,51 @@
           <w:sz w:val="24"/>
           <w:szCs w:val="24"/>
         </w:rPr>
-        <w:t>26 april</w:t>
-      </w:r>
-    </w:p>
-    <w:p>
-      <w:pPr>
-        <w:rPr>
-          <w:sz w:val="24"/>
-          <w:szCs w:val="24"/>
-        </w:rPr>
-      </w:pPr>
-      <w:r>
-        <w:rPr>
-          <w:b/>
-          <w:bCs/>
-          <w:sz w:val="24"/>
-          <w:szCs w:val="24"/>
-        </w:rPr>
-        <w:t xml:space="preserve">Week 2: </w:t>
-      </w:r>
-      <w:r>
-        <w:rPr>
-          <w:sz w:val="24"/>
-          <w:szCs w:val="24"/>
-        </w:rPr>
-        <w:t>Database aangemaakt, aan website begonnen, styling en documentatie.</w:t>
-      </w:r>
-    </w:p>
-    <w:p>
-      <w:pPr>
-        <w:rPr>
-          <w:sz w:val="24"/>
-          <w:szCs w:val="24"/>
-        </w:rPr>
-      </w:pPr>
-    </w:p>
-    <w:p>
-      <w:pPr>
-        <w:pStyle w:val="Lijstalinea"/>
-        <w:numPr>
-          <w:ilvl w:val="0"/>
-          <w:numId w:val="2"/>
-        </w:numPr>
-        <w:rPr>
-          <w:sz w:val="24"/>
-          <w:szCs w:val="24"/>
-        </w:rPr>
-      </w:pPr>
-      <w:r>
-        <w:rPr>
-          <w:b/>
-          <w:bCs/>
-          <w:sz w:val="24"/>
-          <w:szCs w:val="24"/>
-        </w:rPr>
-        <w:t xml:space="preserve">Ramino: </w:t>
-      </w:r>
-      <w:r>
-        <w:rPr>
-          <w:sz w:val="24"/>
-          <w:szCs w:val="24"/>
-        </w:rPr>
-        <w:t xml:space="preserve">Database, </w:t>
+        <w:t>18 oktober</w:t>
+      </w:r>
+    </w:p>
+    <w:p>
+      <w:pPr>
+        <w:rPr>
+          <w:b/>
+          <w:bCs/>
+          <w:sz w:val="24"/>
+          <w:szCs w:val="24"/>
+        </w:rPr>
+      </w:pPr>
+      <w:r>
+        <w:rPr>
+          <w:b/>
+          <w:bCs/>
+          <w:sz w:val="24"/>
+          <w:szCs w:val="24"/>
+        </w:rPr>
+        <w:t xml:space="preserve">Week 17 </w:t>
+      </w:r>
+    </w:p>
+    <w:p>
+      <w:pPr>
+        <w:rPr>
+          <w:sz w:val="24"/>
+          <w:szCs w:val="24"/>
+        </w:rPr>
+      </w:pPr>
+      <w:r>
+        <w:rPr>
+          <w:sz w:val="24"/>
+          <w:szCs w:val="24"/>
+        </w:rPr>
+        <w:t>Ramino:</w:t>
+      </w:r>
+      <w:r>
+        <w:t xml:space="preserve"> </w:t>
+      </w:r>
+      <w:r>
+        <w:rPr>
+          <w:sz w:val="24"/>
+          <w:szCs w:val="24"/>
+        </w:rPr>
+        <w:t xml:space="preserve">Sitemap, </w:t>
       </w:r>
       <w:proofErr w:type="spellStart"/>
       <w:r>
@@ -277,7 +968,7 @@
           <w:sz w:val="24"/>
           <w:szCs w:val="24"/>
         </w:rPr>
-        <w:t>Erd</w:t>
+        <w:t>Admin</w:t>
       </w:r>
       <w:proofErr w:type="spellEnd"/>
       <w:r>
@@ -285,7 +976,21 @@
           <w:sz w:val="24"/>
           <w:szCs w:val="24"/>
         </w:rPr>
-        <w:t xml:space="preserve"> en werken aan website/</w:t>
+        <w:t xml:space="preserve"> logica</w:t>
+      </w:r>
+      <w:r>
+        <w:rPr>
+          <w:sz w:val="24"/>
+          <w:szCs w:val="24"/>
+        </w:rPr>
+        <w:t xml:space="preserve"> </w:t>
+      </w:r>
+      <w:r>
+        <w:rPr>
+          <w:sz w:val="24"/>
+          <w:szCs w:val="24"/>
+        </w:rPr>
+        <w:t xml:space="preserve">individuele producten verwijderen van </w:t>
       </w:r>
       <w:proofErr w:type="spellStart"/>
       <w:r>
@@ -293,330 +998,146 @@
           <w:sz w:val="24"/>
           <w:szCs w:val="24"/>
         </w:rPr>
-        <w:t>sign</w:t>
+        <w:t>shoppingcart</w:t>
       </w:r>
       <w:proofErr w:type="spellEnd"/>
-      <w:r>
-        <w:rPr>
-          <w:sz w:val="24"/>
-          <w:szCs w:val="24"/>
-        </w:rPr>
-        <w:t xml:space="preserve"> up en login styling en logica voor database</w:t>
-      </w:r>
-    </w:p>
-    <w:p>
-      <w:pPr>
-        <w:pStyle w:val="Lijstalinea"/>
-        <w:numPr>
-          <w:ilvl w:val="0"/>
-          <w:numId w:val="2"/>
-        </w:numPr>
-        <w:rPr>
-          <w:sz w:val="24"/>
-          <w:szCs w:val="24"/>
-        </w:rPr>
-      </w:pPr>
-      <w:r>
-        <w:rPr>
-          <w:b/>
-          <w:bCs/>
-          <w:sz w:val="24"/>
-          <w:szCs w:val="24"/>
-        </w:rPr>
-        <w:t xml:space="preserve">Aaron: </w:t>
+    </w:p>
+    <w:p>
+      <w:pPr>
+        <w:rPr>
+          <w:sz w:val="24"/>
+          <w:szCs w:val="24"/>
+          <w:lang w:val="en-US"/>
+        </w:rPr>
+      </w:pPr>
+      <w:r>
+        <w:rPr>
+          <w:sz w:val="24"/>
+          <w:szCs w:val="24"/>
+          <w:lang w:val="en-US"/>
+        </w:rPr>
+        <w:t>Aaron:</w:t>
+      </w:r>
+      <w:r>
+        <w:rPr>
+          <w:lang w:val="en-US"/>
+        </w:rPr>
+        <w:t xml:space="preserve"> </w:t>
+      </w:r>
+      <w:r>
+        <w:rPr>
+          <w:sz w:val="24"/>
+          <w:szCs w:val="24"/>
+          <w:lang w:val="en-US"/>
+        </w:rPr>
+        <w:t xml:space="preserve">Admin </w:t>
       </w:r>
       <w:proofErr w:type="spellStart"/>
       <w:r>
         <w:rPr>
           <w:sz w:val="24"/>
           <w:szCs w:val="24"/>
-        </w:rPr>
-        <w:t>Wireframes</w:t>
+          <w:lang w:val="en-US"/>
+        </w:rPr>
+        <w:t>logica</w:t>
       </w:r>
       <w:proofErr w:type="spellEnd"/>
-      <w:r>
-        <w:rPr>
-          <w:sz w:val="24"/>
-          <w:szCs w:val="24"/>
-        </w:rPr>
-        <w:t xml:space="preserve"> en beginnen aan de website</w:t>
-      </w:r>
-      <w:r>
-        <w:rPr>
-          <w:sz w:val="24"/>
-          <w:szCs w:val="24"/>
-        </w:rPr>
-        <w:t>/Reparatie pagina</w:t>
-      </w:r>
-    </w:p>
-    <w:p>
-      <w:pPr>
-        <w:pStyle w:val="Lijstalinea"/>
-        <w:numPr>
-          <w:ilvl w:val="0"/>
-          <w:numId w:val="2"/>
-        </w:numPr>
-        <w:rPr>
-          <w:sz w:val="24"/>
-          <w:szCs w:val="24"/>
-        </w:rPr>
-      </w:pPr>
-      <w:r>
-        <w:rPr>
-          <w:b/>
-          <w:bCs/>
+    </w:p>
+    <w:p>
+      <w:pPr>
+        <w:rPr>
+          <w:sz w:val="24"/>
+          <w:szCs w:val="24"/>
+        </w:rPr>
+      </w:pPr>
+      <w:r>
+        <w:rPr>
+          <w:sz w:val="24"/>
+          <w:szCs w:val="24"/>
+        </w:rPr>
+        <w:t xml:space="preserve">Vasco: </w:t>
+      </w:r>
+      <w:r>
+        <w:rPr>
+          <w:sz w:val="24"/>
+          <w:szCs w:val="24"/>
+        </w:rPr>
+        <w:t xml:space="preserve">individuele producten verwijderen van </w:t>
+      </w:r>
+      <w:proofErr w:type="spellStart"/>
+      <w:r>
+        <w:rPr>
+          <w:sz w:val="24"/>
+          <w:szCs w:val="24"/>
+        </w:rPr>
+        <w:t>shoppingcart</w:t>
+      </w:r>
+      <w:proofErr w:type="spellEnd"/>
+    </w:p>
+    <w:p>
+      <w:pPr>
+        <w:rPr>
+          <w:sz w:val="24"/>
+          <w:szCs w:val="24"/>
+        </w:rPr>
+      </w:pPr>
+      <w:r>
+        <w:rPr>
           <w:sz w:val="24"/>
           <w:szCs w:val="24"/>
         </w:rPr>
         <w:t xml:space="preserve">Kevin: </w:t>
       </w:r>
-      <w:r>
-        <w:rPr>
-          <w:sz w:val="24"/>
-          <w:szCs w:val="24"/>
-        </w:rPr>
-        <w:t>Styling en werken aan de website</w:t>
-      </w:r>
-      <w:r>
-        <w:rPr>
-          <w:sz w:val="24"/>
-          <w:szCs w:val="24"/>
-        </w:rPr>
-        <w:t>/hoofdpagina</w:t>
-      </w:r>
-      <w:r>
-        <w:rPr>
-          <w:sz w:val="24"/>
-          <w:szCs w:val="24"/>
-        </w:rPr>
-        <w:t xml:space="preserve"> en </w:t>
-      </w:r>
       <w:proofErr w:type="spellStart"/>
       <w:r>
         <w:rPr>
           <w:sz w:val="24"/>
           <w:szCs w:val="24"/>
         </w:rPr>
-        <w:t>wireframes</w:t>
+        <w:t>Usecase</w:t>
       </w:r>
       <w:proofErr w:type="spellEnd"/>
-    </w:p>
-    <w:p>
-      <w:pPr>
-        <w:pStyle w:val="Lijstalinea"/>
-        <w:numPr>
-          <w:ilvl w:val="0"/>
-          <w:numId w:val="2"/>
-        </w:numPr>
-        <w:rPr>
-          <w:sz w:val="24"/>
-          <w:szCs w:val="24"/>
-        </w:rPr>
-      </w:pPr>
-      <w:r>
-        <w:rPr>
-          <w:b/>
-          <w:bCs/>
-          <w:sz w:val="24"/>
-          <w:szCs w:val="24"/>
-        </w:rPr>
-        <w:t xml:space="preserve">Vasco: </w:t>
-      </w:r>
-      <w:r>
-        <w:rPr>
-          <w:sz w:val="24"/>
-          <w:szCs w:val="24"/>
-        </w:rPr>
-        <w:t xml:space="preserve">Klassendiagram en </w:t>
-      </w:r>
-      <w:r>
-        <w:rPr>
-          <w:sz w:val="24"/>
-          <w:szCs w:val="24"/>
-        </w:rPr>
-        <w:t>beginnen aan website/hoofdpagina.</w:t>
-      </w:r>
-    </w:p>
-    <w:p>
-      <w:pPr>
-        <w:pStyle w:val="Lijstalinea"/>
-        <w:rPr>
-          <w:b/>
-          <w:bCs/>
-          <w:sz w:val="24"/>
-          <w:szCs w:val="24"/>
-        </w:rPr>
-      </w:pPr>
-    </w:p>
-    <w:p>
-      <w:pPr>
-        <w:pStyle w:val="Lijstalinea"/>
-        <w:rPr>
-          <w:b/>
-          <w:bCs/>
-          <w:sz w:val="24"/>
-          <w:szCs w:val="24"/>
-        </w:rPr>
-      </w:pPr>
-      <w:r>
-        <w:rPr>
-          <w:b/>
-          <w:bCs/>
-          <w:sz w:val="24"/>
-          <w:szCs w:val="24"/>
-        </w:rPr>
-        <w:t>Deadline: 17 mei</w:t>
-      </w:r>
-    </w:p>
-    <w:p>
-      <w:pPr>
-        <w:rPr>
-          <w:sz w:val="24"/>
-          <w:szCs w:val="24"/>
-        </w:rPr>
-      </w:pPr>
-      <w:r>
-        <w:rPr>
-          <w:b/>
-          <w:bCs/>
-          <w:sz w:val="24"/>
-          <w:szCs w:val="24"/>
-        </w:rPr>
-        <w:t xml:space="preserve">Week 3: </w:t>
-      </w:r>
-      <w:r>
-        <w:rPr>
-          <w:sz w:val="24"/>
-          <w:szCs w:val="24"/>
-        </w:rPr>
-        <w:t>verder werken aan de website en documentatie</w:t>
-      </w:r>
-    </w:p>
-    <w:p>
-      <w:pPr>
-        <w:rPr>
-          <w:sz w:val="24"/>
-          <w:szCs w:val="24"/>
-        </w:rPr>
-      </w:pPr>
-    </w:p>
-    <w:p>
-      <w:pPr>
-        <w:pStyle w:val="Lijstalinea"/>
-        <w:numPr>
-          <w:ilvl w:val="0"/>
-          <w:numId w:val="3"/>
-        </w:numPr>
-        <w:rPr>
-          <w:sz w:val="24"/>
-          <w:szCs w:val="24"/>
-        </w:rPr>
-      </w:pPr>
-      <w:r>
-        <w:rPr>
-          <w:b/>
-          <w:bCs/>
-          <w:sz w:val="24"/>
-          <w:szCs w:val="24"/>
-        </w:rPr>
-        <w:t>Ramino:</w:t>
-      </w:r>
-      <w:r>
-        <w:rPr>
-          <w:b/>
-          <w:bCs/>
-          <w:sz w:val="24"/>
-          <w:szCs w:val="24"/>
-        </w:rPr>
-        <w:t xml:space="preserve"> </w:t>
-      </w:r>
-      <w:r>
-        <w:rPr>
-          <w:sz w:val="24"/>
-          <w:szCs w:val="24"/>
-        </w:rPr>
-        <w:t>Styling en werken aan de website</w:t>
-      </w:r>
-    </w:p>
-    <w:p>
-      <w:pPr>
-        <w:pStyle w:val="Lijstalinea"/>
-        <w:numPr>
-          <w:ilvl w:val="0"/>
-          <w:numId w:val="3"/>
-        </w:numPr>
-        <w:rPr>
-          <w:sz w:val="24"/>
-          <w:szCs w:val="24"/>
-        </w:rPr>
-      </w:pPr>
-      <w:r>
-        <w:rPr>
-          <w:b/>
-          <w:bCs/>
-          <w:sz w:val="24"/>
-          <w:szCs w:val="24"/>
-        </w:rPr>
-        <w:t>Aaron:</w:t>
-      </w:r>
-      <w:r>
-        <w:rPr>
-          <w:sz w:val="24"/>
-          <w:szCs w:val="24"/>
-        </w:rPr>
-        <w:t xml:space="preserve"> </w:t>
-      </w:r>
-      <w:r>
-        <w:rPr>
-          <w:sz w:val="24"/>
-          <w:szCs w:val="24"/>
-        </w:rPr>
-        <w:t>Styling en werken aan de website</w:t>
-      </w:r>
-    </w:p>
-    <w:p>
-      <w:pPr>
-        <w:pStyle w:val="Lijstalinea"/>
-        <w:numPr>
-          <w:ilvl w:val="0"/>
-          <w:numId w:val="3"/>
-        </w:numPr>
-        <w:rPr>
-          <w:sz w:val="24"/>
-          <w:szCs w:val="24"/>
-        </w:rPr>
-      </w:pPr>
-      <w:r>
-        <w:rPr>
-          <w:b/>
-          <w:bCs/>
-          <w:sz w:val="24"/>
-          <w:szCs w:val="24"/>
-        </w:rPr>
-        <w:t>Kevin:</w:t>
-      </w:r>
-      <w:r>
-        <w:rPr>
-          <w:b/>
-          <w:bCs/>
-          <w:sz w:val="24"/>
-          <w:szCs w:val="24"/>
-        </w:rPr>
-        <w:t xml:space="preserve"> </w:t>
-      </w:r>
-      <w:r>
-        <w:rPr>
-          <w:sz w:val="24"/>
-          <w:szCs w:val="24"/>
-        </w:rPr>
-        <w:t>Styling en werken aan de website</w:t>
-      </w:r>
-      <w:r>
-        <w:rPr>
-          <w:sz w:val="24"/>
-          <w:szCs w:val="24"/>
-        </w:rPr>
-        <w:t xml:space="preserve"> en </w:t>
+      <w:r>
+        <w:rPr>
+          <w:sz w:val="24"/>
+          <w:szCs w:val="24"/>
+        </w:rPr>
+        <w:t xml:space="preserve"> diagram</w:t>
+      </w:r>
+      <w:r>
+        <w:rPr>
+          <w:sz w:val="24"/>
+          <w:szCs w:val="24"/>
+        </w:rPr>
+        <w:t>, S</w:t>
+      </w:r>
+      <w:r>
+        <w:rPr>
+          <w:sz w:val="24"/>
+          <w:szCs w:val="24"/>
+        </w:rPr>
+        <w:t>itemap</w:t>
+      </w:r>
+      <w:r>
+        <w:rPr>
+          <w:sz w:val="24"/>
+          <w:szCs w:val="24"/>
+        </w:rPr>
+        <w:t xml:space="preserve">, </w:t>
+      </w:r>
+      <w:r>
+        <w:rPr>
+          <w:sz w:val="24"/>
+          <w:szCs w:val="24"/>
+        </w:rPr>
+        <w:t>kosten reparatie/pagina</w:t>
+      </w:r>
+      <w:r>
+        <w:rPr>
+          <w:sz w:val="24"/>
+          <w:szCs w:val="24"/>
+        </w:rPr>
+        <w:t xml:space="preserve">, </w:t>
       </w:r>
       <w:proofErr w:type="spellStart"/>
       <w:r>
@@ -624,7 +1145,7 @@
           <w:sz w:val="24"/>
           <w:szCs w:val="24"/>
         </w:rPr>
-        <w:t>wireframes</w:t>
+        <w:t>Admin</w:t>
       </w:r>
       <w:proofErr w:type="spellEnd"/>
       <w:r>
@@ -632,1252 +1153,26 @@
           <w:sz w:val="24"/>
           <w:szCs w:val="24"/>
         </w:rPr>
-        <w:t>.</w:t>
-      </w:r>
-    </w:p>
-    <w:p>
-      <w:pPr>
-        <w:pStyle w:val="Lijstalinea"/>
-        <w:numPr>
-          <w:ilvl w:val="0"/>
-          <w:numId w:val="3"/>
-        </w:numPr>
-        <w:rPr>
-          <w:sz w:val="24"/>
-          <w:szCs w:val="24"/>
-        </w:rPr>
-      </w:pPr>
-      <w:r>
-        <w:rPr>
-          <w:b/>
-          <w:bCs/>
-          <w:sz w:val="24"/>
-          <w:szCs w:val="24"/>
-        </w:rPr>
-        <w:t>Vasco:</w:t>
-      </w:r>
-      <w:r>
-        <w:rPr>
-          <w:b/>
-          <w:bCs/>
-          <w:sz w:val="24"/>
-          <w:szCs w:val="24"/>
-        </w:rPr>
-        <w:t xml:space="preserve"> </w:t>
-      </w:r>
-      <w:r>
-        <w:rPr>
-          <w:sz w:val="24"/>
-          <w:szCs w:val="24"/>
-        </w:rPr>
-        <w:t>Klassendiagram en styling van de website.</w:t>
-      </w:r>
-    </w:p>
-    <w:p>
-      <w:pPr>
-        <w:pStyle w:val="Lijstalinea"/>
-        <w:rPr>
-          <w:b/>
-          <w:bCs/>
-          <w:sz w:val="24"/>
-          <w:szCs w:val="24"/>
-        </w:rPr>
-      </w:pPr>
-    </w:p>
-    <w:p>
-      <w:pPr>
-        <w:pStyle w:val="Lijstalinea"/>
-        <w:rPr>
-          <w:b/>
-          <w:bCs/>
-          <w:sz w:val="24"/>
-          <w:szCs w:val="24"/>
-        </w:rPr>
-      </w:pPr>
-    </w:p>
-    <w:p>
-      <w:pPr>
-        <w:pStyle w:val="Lijstalinea"/>
-        <w:rPr>
-          <w:sz w:val="24"/>
-          <w:szCs w:val="24"/>
-        </w:rPr>
-      </w:pPr>
-      <w:r>
-        <w:rPr>
-          <w:b/>
-          <w:bCs/>
-          <w:sz w:val="24"/>
-          <w:szCs w:val="24"/>
-        </w:rPr>
-        <w:t xml:space="preserve">Deadline 24 mei </w:t>
-      </w:r>
-    </w:p>
-    <w:p>
-      <w:pPr>
-        <w:rPr>
-          <w:sz w:val="24"/>
-          <w:szCs w:val="24"/>
-        </w:rPr>
-      </w:pPr>
-      <w:r>
-        <w:rPr>
-          <w:b/>
-          <w:bCs/>
-          <w:sz w:val="24"/>
-          <w:szCs w:val="24"/>
-        </w:rPr>
-        <w:t xml:space="preserve">Week 4: </w:t>
-      </w:r>
-      <w:r>
-        <w:rPr>
-          <w:b/>
-          <w:bCs/>
-          <w:sz w:val="24"/>
-          <w:szCs w:val="24"/>
-        </w:rPr>
-        <w:t xml:space="preserve"> </w:t>
-      </w:r>
-      <w:r>
-        <w:rPr>
-          <w:sz w:val="24"/>
-          <w:szCs w:val="24"/>
-        </w:rPr>
-        <w:t xml:space="preserve">Werken aan styling van de website </w:t>
-      </w:r>
-      <w:proofErr w:type="spellStart"/>
-      <w:r>
-        <w:rPr>
-          <w:sz w:val="24"/>
-          <w:szCs w:val="24"/>
-        </w:rPr>
-        <w:t>admin</w:t>
-      </w:r>
-      <w:proofErr w:type="spellEnd"/>
-      <w:r>
-        <w:rPr>
-          <w:sz w:val="24"/>
-          <w:szCs w:val="24"/>
-        </w:rPr>
-        <w:t xml:space="preserve"> en user login en </w:t>
-      </w:r>
-      <w:proofErr w:type="spellStart"/>
-      <w:r>
-        <w:rPr>
-          <w:sz w:val="24"/>
-          <w:szCs w:val="24"/>
-        </w:rPr>
-        <w:t>Erd</w:t>
-      </w:r>
-      <w:proofErr w:type="spellEnd"/>
-    </w:p>
-    <w:p>
-      <w:pPr>
-        <w:pStyle w:val="Lijstalinea"/>
-        <w:numPr>
-          <w:ilvl w:val="0"/>
-          <w:numId w:val="4"/>
-        </w:numPr>
-        <w:rPr>
-          <w:sz w:val="24"/>
-          <w:szCs w:val="24"/>
-        </w:rPr>
-      </w:pPr>
-      <w:r>
-        <w:rPr>
-          <w:b/>
-          <w:bCs/>
-          <w:sz w:val="24"/>
-          <w:szCs w:val="24"/>
-        </w:rPr>
-        <w:t xml:space="preserve">Ramino: </w:t>
-      </w:r>
-      <w:proofErr w:type="spellStart"/>
-      <w:r>
-        <w:rPr>
-          <w:sz w:val="24"/>
-          <w:szCs w:val="24"/>
-        </w:rPr>
-        <w:t>admin</w:t>
-      </w:r>
-      <w:proofErr w:type="spellEnd"/>
-      <w:r>
-        <w:rPr>
-          <w:sz w:val="24"/>
-          <w:szCs w:val="24"/>
-        </w:rPr>
-        <w:t xml:space="preserve"> en user login en </w:t>
-      </w:r>
-      <w:proofErr w:type="spellStart"/>
-      <w:r>
-        <w:rPr>
-          <w:sz w:val="24"/>
-          <w:szCs w:val="24"/>
-        </w:rPr>
-        <w:t>insert</w:t>
-      </w:r>
-      <w:proofErr w:type="spellEnd"/>
-      <w:r>
-        <w:rPr>
-          <w:sz w:val="24"/>
-          <w:szCs w:val="24"/>
-        </w:rPr>
-        <w:t xml:space="preserve"> account.</w:t>
-      </w:r>
-    </w:p>
-    <w:p>
-      <w:pPr>
-        <w:pStyle w:val="Lijstalinea"/>
-        <w:numPr>
-          <w:ilvl w:val="0"/>
-          <w:numId w:val="4"/>
-        </w:numPr>
-        <w:rPr>
-          <w:sz w:val="24"/>
-          <w:szCs w:val="24"/>
-        </w:rPr>
-      </w:pPr>
-      <w:r>
-        <w:rPr>
-          <w:b/>
-          <w:bCs/>
-          <w:sz w:val="24"/>
-          <w:szCs w:val="24"/>
-        </w:rPr>
-        <w:t>Aaron:</w:t>
-      </w:r>
-      <w:r>
-        <w:rPr>
-          <w:sz w:val="24"/>
-          <w:szCs w:val="24"/>
-        </w:rPr>
-        <w:t xml:space="preserve"> Styling website en </w:t>
-      </w:r>
-      <w:proofErr w:type="spellStart"/>
-      <w:r>
-        <w:rPr>
-          <w:sz w:val="24"/>
-          <w:szCs w:val="24"/>
-        </w:rPr>
-        <w:t>wireframes</w:t>
-      </w:r>
-      <w:proofErr w:type="spellEnd"/>
-    </w:p>
-    <w:p>
-      <w:pPr>
-        <w:pStyle w:val="Lijstalinea"/>
-        <w:numPr>
-          <w:ilvl w:val="0"/>
-          <w:numId w:val="4"/>
-        </w:numPr>
-        <w:rPr>
-          <w:sz w:val="24"/>
-          <w:szCs w:val="24"/>
-        </w:rPr>
-      </w:pPr>
-      <w:r>
-        <w:rPr>
-          <w:b/>
-          <w:bCs/>
-          <w:sz w:val="24"/>
-          <w:szCs w:val="24"/>
-        </w:rPr>
-        <w:t>Kevin:</w:t>
-      </w:r>
-      <w:r>
-        <w:rPr>
-          <w:sz w:val="24"/>
-          <w:szCs w:val="24"/>
-        </w:rPr>
-        <w:t xml:space="preserve"> styling website en </w:t>
-      </w:r>
-      <w:proofErr w:type="spellStart"/>
-      <w:r>
-        <w:rPr>
-          <w:sz w:val="24"/>
-          <w:szCs w:val="24"/>
-        </w:rPr>
-        <w:t>wireframes</w:t>
-      </w:r>
-      <w:proofErr w:type="spellEnd"/>
-    </w:p>
-    <w:p>
-      <w:pPr>
-        <w:pStyle w:val="Lijstalinea"/>
-        <w:numPr>
-          <w:ilvl w:val="0"/>
-          <w:numId w:val="4"/>
-        </w:numPr>
-        <w:rPr>
-          <w:sz w:val="24"/>
-          <w:szCs w:val="24"/>
-        </w:rPr>
-      </w:pPr>
-      <w:r>
-        <w:rPr>
-          <w:b/>
-          <w:bCs/>
-          <w:sz w:val="24"/>
-          <w:szCs w:val="24"/>
-        </w:rPr>
-        <w:t>Vasco:</w:t>
-      </w:r>
-      <w:r>
-        <w:rPr>
-          <w:sz w:val="24"/>
-          <w:szCs w:val="24"/>
-        </w:rPr>
-        <w:t xml:space="preserve"> services pagina en over ons pagina</w:t>
-      </w:r>
-    </w:p>
-    <w:p>
-      <w:pPr>
-        <w:ind w:left="720"/>
-        <w:rPr>
-          <w:sz w:val="24"/>
-          <w:szCs w:val="24"/>
-        </w:rPr>
-      </w:pPr>
-    </w:p>
-    <w:p>
-      <w:pPr>
-        <w:ind w:left="720"/>
-        <w:rPr>
-          <w:b/>
-          <w:bCs/>
-          <w:sz w:val="24"/>
-          <w:szCs w:val="24"/>
-        </w:rPr>
-      </w:pPr>
-      <w:proofErr w:type="spellStart"/>
-      <w:r>
-        <w:rPr>
-          <w:b/>
-          <w:bCs/>
-          <w:sz w:val="24"/>
-          <w:szCs w:val="24"/>
-        </w:rPr>
-        <w:t>Dealine</w:t>
-      </w:r>
-      <w:proofErr w:type="spellEnd"/>
-      <w:r>
-        <w:rPr>
-          <w:b/>
-          <w:bCs/>
-          <w:sz w:val="24"/>
-          <w:szCs w:val="24"/>
-        </w:rPr>
-        <w:t xml:space="preserve">: 31 mei </w:t>
-      </w:r>
-    </w:p>
-    <w:p>
-      <w:pPr>
-        <w:rPr>
-          <w:sz w:val="24"/>
-          <w:szCs w:val="24"/>
-        </w:rPr>
-      </w:pPr>
-      <w:r>
-        <w:rPr>
-          <w:b/>
-          <w:bCs/>
-          <w:sz w:val="24"/>
-          <w:szCs w:val="24"/>
-        </w:rPr>
-        <w:lastRenderedPageBreak/>
-        <w:t xml:space="preserve">Week 5: </w:t>
-      </w:r>
-      <w:r>
-        <w:rPr>
-          <w:b/>
-          <w:bCs/>
-          <w:sz w:val="24"/>
-          <w:szCs w:val="24"/>
-        </w:rPr>
-        <w:t xml:space="preserve"> </w:t>
-      </w:r>
-      <w:proofErr w:type="spellStart"/>
-      <w:r>
-        <w:rPr>
-          <w:sz w:val="24"/>
-          <w:szCs w:val="24"/>
-        </w:rPr>
-        <w:t>use</w:t>
-      </w:r>
-      <w:proofErr w:type="spellEnd"/>
-      <w:r>
-        <w:rPr>
-          <w:sz w:val="24"/>
-          <w:szCs w:val="24"/>
-        </w:rPr>
-        <w:t xml:space="preserve"> case en klassendiagra</w:t>
-      </w:r>
-      <w:r>
-        <w:rPr>
-          <w:sz w:val="24"/>
-          <w:szCs w:val="24"/>
-        </w:rPr>
-        <w:t xml:space="preserve">m </w:t>
-      </w:r>
-      <w:r>
-        <w:rPr>
-          <w:sz w:val="24"/>
-          <w:szCs w:val="24"/>
-        </w:rPr>
-        <w:t xml:space="preserve">en sitemap en </w:t>
-      </w:r>
-      <w:proofErr w:type="spellStart"/>
-      <w:r>
-        <w:rPr>
-          <w:sz w:val="24"/>
-          <w:szCs w:val="24"/>
-        </w:rPr>
-        <w:t>erd</w:t>
-      </w:r>
-      <w:proofErr w:type="spellEnd"/>
-      <w:r>
-        <w:rPr>
-          <w:sz w:val="24"/>
-          <w:szCs w:val="24"/>
-        </w:rPr>
-        <w:t xml:space="preserve"> en planning afronden</w:t>
-      </w:r>
-      <w:r>
-        <w:rPr>
-          <w:sz w:val="24"/>
-          <w:szCs w:val="24"/>
-        </w:rPr>
-        <w:t xml:space="preserve"> en certificaten.</w:t>
-      </w:r>
-    </w:p>
-    <w:p>
-      <w:pPr>
-        <w:pStyle w:val="Lijstalinea"/>
-        <w:numPr>
-          <w:ilvl w:val="0"/>
-          <w:numId w:val="5"/>
-        </w:numPr>
-        <w:rPr>
-          <w:sz w:val="24"/>
-          <w:szCs w:val="24"/>
-        </w:rPr>
-      </w:pPr>
-      <w:r>
-        <w:rPr>
-          <w:b/>
-          <w:bCs/>
-          <w:sz w:val="24"/>
-          <w:szCs w:val="24"/>
-        </w:rPr>
-        <w:t xml:space="preserve">Ramino: </w:t>
-      </w:r>
-      <w:proofErr w:type="spellStart"/>
-      <w:r>
-        <w:rPr>
-          <w:sz w:val="24"/>
-          <w:szCs w:val="24"/>
-        </w:rPr>
-        <w:t>Erd</w:t>
-      </w:r>
-      <w:proofErr w:type="spellEnd"/>
-      <w:r>
-        <w:rPr>
-          <w:sz w:val="24"/>
-          <w:szCs w:val="24"/>
-        </w:rPr>
-        <w:t xml:space="preserve"> en planning</w:t>
-      </w:r>
-    </w:p>
-    <w:p>
-      <w:pPr>
-        <w:pStyle w:val="Lijstalinea"/>
-        <w:numPr>
-          <w:ilvl w:val="0"/>
-          <w:numId w:val="5"/>
-        </w:numPr>
-        <w:rPr>
-          <w:sz w:val="24"/>
-          <w:szCs w:val="24"/>
-        </w:rPr>
-      </w:pPr>
-      <w:r>
-        <w:rPr>
-          <w:b/>
-          <w:bCs/>
-          <w:sz w:val="24"/>
-          <w:szCs w:val="24"/>
-        </w:rPr>
-        <w:t>Aaron:</w:t>
-      </w:r>
-      <w:r>
-        <w:rPr>
-          <w:sz w:val="24"/>
-          <w:szCs w:val="24"/>
-        </w:rPr>
-        <w:t xml:space="preserve"> </w:t>
-      </w:r>
-      <w:proofErr w:type="spellStart"/>
-      <w:r>
-        <w:rPr>
-          <w:sz w:val="24"/>
-          <w:szCs w:val="24"/>
-        </w:rPr>
-        <w:t>nvt</w:t>
-      </w:r>
-      <w:proofErr w:type="spellEnd"/>
-    </w:p>
-    <w:p>
-      <w:pPr>
-        <w:pStyle w:val="Lijstalinea"/>
-        <w:numPr>
-          <w:ilvl w:val="0"/>
-          <w:numId w:val="5"/>
-        </w:numPr>
-        <w:rPr>
-          <w:sz w:val="24"/>
-          <w:szCs w:val="24"/>
-          <w:lang w:val="en-US"/>
-        </w:rPr>
-      </w:pPr>
-      <w:r>
-        <w:rPr>
-          <w:b/>
-          <w:bCs/>
-          <w:sz w:val="24"/>
-          <w:szCs w:val="24"/>
-          <w:lang w:val="en-US"/>
-        </w:rPr>
-        <w:t>Kevin:</w:t>
-      </w:r>
-      <w:r>
-        <w:rPr>
-          <w:sz w:val="24"/>
-          <w:szCs w:val="24"/>
-          <w:lang w:val="en-US"/>
-        </w:rPr>
-        <w:t xml:space="preserve"> use case </w:t>
-      </w:r>
-      <w:proofErr w:type="spellStart"/>
-      <w:r>
-        <w:rPr>
-          <w:sz w:val="24"/>
-          <w:szCs w:val="24"/>
-          <w:lang w:val="en-US"/>
-        </w:rPr>
-        <w:t>en</w:t>
-      </w:r>
-      <w:proofErr w:type="spellEnd"/>
-      <w:r>
-        <w:rPr>
-          <w:sz w:val="24"/>
-          <w:szCs w:val="24"/>
-          <w:lang w:val="en-US"/>
-        </w:rPr>
-        <w:t xml:space="preserve"> p</w:t>
-      </w:r>
-      <w:r>
-        <w:rPr>
-          <w:sz w:val="24"/>
-          <w:szCs w:val="24"/>
-          <w:lang w:val="en-US"/>
-        </w:rPr>
-        <w:t>lanning</w:t>
-      </w:r>
-    </w:p>
-    <w:p>
-      <w:pPr>
-        <w:pStyle w:val="Lijstalinea"/>
-        <w:numPr>
-          <w:ilvl w:val="0"/>
-          <w:numId w:val="5"/>
-        </w:numPr>
-        <w:rPr>
-          <w:sz w:val="24"/>
-          <w:szCs w:val="24"/>
-        </w:rPr>
-      </w:pPr>
-      <w:r>
-        <w:rPr>
-          <w:b/>
-          <w:bCs/>
-          <w:sz w:val="24"/>
-          <w:szCs w:val="24"/>
-        </w:rPr>
-        <w:t>Vasco:</w:t>
-      </w:r>
-      <w:r>
-        <w:rPr>
-          <w:sz w:val="24"/>
-          <w:szCs w:val="24"/>
-        </w:rPr>
-        <w:t xml:space="preserve"> site map en k</w:t>
-      </w:r>
-      <w:r>
-        <w:rPr>
-          <w:sz w:val="24"/>
-          <w:szCs w:val="24"/>
-        </w:rPr>
-        <w:t>lassendiagram</w:t>
-      </w:r>
-    </w:p>
-    <w:p>
-      <w:pPr>
-        <w:pStyle w:val="Lijstalinea"/>
-        <w:rPr>
-          <w:b/>
-          <w:bCs/>
-          <w:sz w:val="24"/>
-          <w:szCs w:val="24"/>
-        </w:rPr>
-      </w:pPr>
-    </w:p>
-    <w:p>
-      <w:pPr>
-        <w:pStyle w:val="Lijstalinea"/>
-        <w:rPr>
-          <w:b/>
-          <w:bCs/>
-          <w:sz w:val="24"/>
-          <w:szCs w:val="24"/>
-        </w:rPr>
-      </w:pPr>
-    </w:p>
-    <w:p>
-      <w:pPr>
-        <w:pStyle w:val="Lijstalinea"/>
-        <w:rPr>
-          <w:b/>
-          <w:bCs/>
-          <w:sz w:val="24"/>
-          <w:szCs w:val="24"/>
-        </w:rPr>
-      </w:pPr>
-      <w:r>
-        <w:rPr>
-          <w:b/>
-          <w:bCs/>
-          <w:sz w:val="24"/>
-          <w:szCs w:val="24"/>
-        </w:rPr>
-        <w:t>Deadline: 7 juni</w:t>
-      </w:r>
-    </w:p>
-    <w:p>
-      <w:pPr>
-        <w:rPr>
-          <w:sz w:val="24"/>
-          <w:szCs w:val="24"/>
-        </w:rPr>
-      </w:pPr>
-      <w:r>
-        <w:rPr>
-          <w:b/>
-          <w:bCs/>
-          <w:sz w:val="24"/>
-          <w:szCs w:val="24"/>
-        </w:rPr>
-        <w:t xml:space="preserve">Week 6: </w:t>
-      </w:r>
-      <w:r>
-        <w:rPr>
-          <w:sz w:val="24"/>
-          <w:szCs w:val="24"/>
-        </w:rPr>
-        <w:t xml:space="preserve">webshop en offerte pagina styling en logica voor </w:t>
-      </w:r>
-      <w:proofErr w:type="spellStart"/>
-      <w:r>
-        <w:rPr>
-          <w:sz w:val="24"/>
-          <w:szCs w:val="24"/>
-        </w:rPr>
-        <w:t>insert</w:t>
-      </w:r>
-      <w:proofErr w:type="spellEnd"/>
-      <w:r>
-        <w:rPr>
-          <w:sz w:val="24"/>
-          <w:szCs w:val="24"/>
-        </w:rPr>
-        <w:t xml:space="preserve"> en Producten toevoegen pagina styling</w:t>
-      </w:r>
-      <w:r>
-        <w:rPr>
-          <w:sz w:val="24"/>
-          <w:szCs w:val="24"/>
-        </w:rPr>
-        <w:t xml:space="preserve"> en logica en behoefteanalyse</w:t>
-      </w:r>
-      <w:r>
-        <w:rPr>
-          <w:sz w:val="24"/>
-          <w:szCs w:val="24"/>
-        </w:rPr>
-        <w:t>.</w:t>
-      </w:r>
-    </w:p>
-    <w:p>
-      <w:pPr>
-        <w:pStyle w:val="Lijstalinea"/>
-        <w:numPr>
-          <w:ilvl w:val="0"/>
-          <w:numId w:val="6"/>
-        </w:numPr>
-        <w:rPr>
-          <w:sz w:val="24"/>
-          <w:szCs w:val="24"/>
-        </w:rPr>
-      </w:pPr>
-      <w:r>
-        <w:rPr>
-          <w:b/>
-          <w:bCs/>
-          <w:sz w:val="24"/>
-          <w:szCs w:val="24"/>
-        </w:rPr>
-        <w:t xml:space="preserve">Ramino: </w:t>
-      </w:r>
-      <w:r>
-        <w:rPr>
-          <w:sz w:val="24"/>
-          <w:szCs w:val="24"/>
-        </w:rPr>
-        <w:t xml:space="preserve">logica voor offerte </w:t>
-      </w:r>
-    </w:p>
-    <w:p>
-      <w:pPr>
-        <w:pStyle w:val="Lijstalinea"/>
-        <w:numPr>
-          <w:ilvl w:val="0"/>
-          <w:numId w:val="6"/>
-        </w:numPr>
-        <w:rPr>
-          <w:sz w:val="24"/>
-          <w:szCs w:val="24"/>
-        </w:rPr>
-      </w:pPr>
-      <w:r>
-        <w:rPr>
-          <w:b/>
-          <w:bCs/>
-          <w:sz w:val="24"/>
-          <w:szCs w:val="24"/>
-        </w:rPr>
-        <w:t>Aaron:</w:t>
-      </w:r>
-      <w:r>
-        <w:rPr>
-          <w:sz w:val="24"/>
-          <w:szCs w:val="24"/>
-        </w:rPr>
-        <w:t xml:space="preserve"> formulier en styling van de website</w:t>
-      </w:r>
-    </w:p>
-    <w:p>
-      <w:pPr>
-        <w:pStyle w:val="Lijstalinea"/>
-        <w:numPr>
-          <w:ilvl w:val="0"/>
-          <w:numId w:val="6"/>
-        </w:numPr>
-        <w:rPr>
-          <w:sz w:val="24"/>
-          <w:szCs w:val="24"/>
-        </w:rPr>
-      </w:pPr>
-      <w:r>
-        <w:rPr>
-          <w:b/>
-          <w:bCs/>
-          <w:sz w:val="24"/>
-          <w:szCs w:val="24"/>
-        </w:rPr>
-        <w:t>Kevin:</w:t>
-      </w:r>
-      <w:r>
-        <w:rPr>
-          <w:sz w:val="24"/>
-          <w:szCs w:val="24"/>
-        </w:rPr>
-        <w:t xml:space="preserve"> </w:t>
-      </w:r>
-      <w:proofErr w:type="spellStart"/>
-      <w:r>
-        <w:rPr>
-          <w:sz w:val="24"/>
-          <w:szCs w:val="24"/>
-        </w:rPr>
-        <w:t>behoefyeanalyse</w:t>
-      </w:r>
-      <w:proofErr w:type="spellEnd"/>
-    </w:p>
-    <w:p>
-      <w:pPr>
-        <w:pStyle w:val="Lijstalinea"/>
-        <w:numPr>
-          <w:ilvl w:val="0"/>
-          <w:numId w:val="6"/>
-        </w:numPr>
-        <w:rPr>
-          <w:sz w:val="24"/>
-          <w:szCs w:val="24"/>
-        </w:rPr>
-      </w:pPr>
-      <w:r>
-        <w:rPr>
-          <w:b/>
-          <w:bCs/>
-          <w:sz w:val="24"/>
-          <w:szCs w:val="24"/>
-        </w:rPr>
-        <w:t>Vasco:</w:t>
-      </w:r>
-      <w:r>
-        <w:rPr>
-          <w:b/>
-          <w:bCs/>
-          <w:sz w:val="24"/>
-          <w:szCs w:val="24"/>
-        </w:rPr>
-        <w:t xml:space="preserve"> </w:t>
-      </w:r>
-      <w:r>
-        <w:rPr>
-          <w:sz w:val="24"/>
-          <w:szCs w:val="24"/>
-        </w:rPr>
-        <w:t xml:space="preserve">Producten en logica van </w:t>
-      </w:r>
-      <w:proofErr w:type="spellStart"/>
-      <w:r>
-        <w:rPr>
-          <w:sz w:val="24"/>
-          <w:szCs w:val="24"/>
-        </w:rPr>
-        <w:t>inserten</w:t>
-      </w:r>
-      <w:proofErr w:type="spellEnd"/>
-    </w:p>
-    <w:p>
-      <w:pPr>
-        <w:pStyle w:val="Lijstalinea"/>
-        <w:rPr>
-          <w:sz w:val="24"/>
-          <w:szCs w:val="24"/>
-        </w:rPr>
-      </w:pPr>
-    </w:p>
-    <w:p>
-      <w:pPr>
-        <w:rPr>
-          <w:b/>
-          <w:bCs/>
-          <w:sz w:val="24"/>
-          <w:szCs w:val="24"/>
-        </w:rPr>
-      </w:pPr>
-      <w:r>
-        <w:rPr>
-          <w:b/>
-          <w:bCs/>
-          <w:sz w:val="24"/>
-          <w:szCs w:val="24"/>
-        </w:rPr>
-        <w:t>Deadline: 14 juni</w:t>
-      </w:r>
-    </w:p>
-    <w:p>
-      <w:pPr>
-        <w:rPr>
-          <w:sz w:val="24"/>
-          <w:szCs w:val="24"/>
-        </w:rPr>
-      </w:pPr>
-      <w:r>
-        <w:rPr>
-          <w:b/>
-          <w:bCs/>
-          <w:sz w:val="24"/>
-          <w:szCs w:val="24"/>
-        </w:rPr>
-        <w:t xml:space="preserve">Week 7: </w:t>
-      </w:r>
-      <w:r>
-        <w:rPr>
-          <w:sz w:val="24"/>
-          <w:szCs w:val="24"/>
-        </w:rPr>
-        <w:t>Winkelmandje en offerte laten zien logica en producten verwijderen en verbetering website, bezorgopties en IT nieuws.</w:t>
-      </w:r>
-    </w:p>
-    <w:p>
-      <w:pPr>
-        <w:pStyle w:val="Lijstalinea"/>
-        <w:numPr>
-          <w:ilvl w:val="0"/>
-          <w:numId w:val="7"/>
-        </w:numPr>
-        <w:rPr>
-          <w:sz w:val="24"/>
-          <w:szCs w:val="24"/>
-        </w:rPr>
-      </w:pPr>
-      <w:r>
-        <w:rPr>
-          <w:b/>
-          <w:bCs/>
-          <w:sz w:val="24"/>
-          <w:szCs w:val="24"/>
-        </w:rPr>
-        <w:t xml:space="preserve">Ramino: </w:t>
-      </w:r>
-      <w:r>
-        <w:rPr>
-          <w:sz w:val="24"/>
-          <w:szCs w:val="24"/>
-        </w:rPr>
-        <w:t>logica voor producten verwijderen en winkelmandje/ acceptatie test</w:t>
-      </w:r>
-    </w:p>
-    <w:p>
-      <w:pPr>
-        <w:pStyle w:val="Lijstalinea"/>
-        <w:numPr>
-          <w:ilvl w:val="0"/>
-          <w:numId w:val="7"/>
-        </w:numPr>
-        <w:rPr>
-          <w:sz w:val="24"/>
-          <w:szCs w:val="24"/>
-        </w:rPr>
-      </w:pPr>
-      <w:r>
-        <w:rPr>
-          <w:b/>
-          <w:bCs/>
-          <w:sz w:val="24"/>
-          <w:szCs w:val="24"/>
-        </w:rPr>
-        <w:t>Aaron:</w:t>
-      </w:r>
-      <w:r>
-        <w:rPr>
-          <w:sz w:val="24"/>
-          <w:szCs w:val="24"/>
-        </w:rPr>
-        <w:t xml:space="preserve"> verbetering website en acceptatie test</w:t>
-      </w:r>
-    </w:p>
-    <w:p>
-      <w:pPr>
-        <w:pStyle w:val="Lijstalinea"/>
-        <w:numPr>
-          <w:ilvl w:val="0"/>
-          <w:numId w:val="7"/>
-        </w:numPr>
-        <w:rPr>
-          <w:sz w:val="24"/>
-          <w:szCs w:val="24"/>
-        </w:rPr>
-      </w:pPr>
-      <w:r>
-        <w:rPr>
-          <w:b/>
-          <w:bCs/>
-          <w:sz w:val="24"/>
-          <w:szCs w:val="24"/>
-        </w:rPr>
-        <w:t>Kevin:</w:t>
-      </w:r>
-      <w:r>
-        <w:rPr>
-          <w:sz w:val="24"/>
-          <w:szCs w:val="24"/>
-        </w:rPr>
-        <w:t xml:space="preserve"> Winkelmandje en styling van website</w:t>
-      </w:r>
-    </w:p>
-    <w:p>
-      <w:pPr>
-        <w:pStyle w:val="Lijstalinea"/>
-        <w:numPr>
-          <w:ilvl w:val="0"/>
-          <w:numId w:val="7"/>
-        </w:numPr>
-        <w:rPr>
-          <w:sz w:val="24"/>
-          <w:szCs w:val="24"/>
-        </w:rPr>
-      </w:pPr>
-      <w:r>
-        <w:rPr>
-          <w:b/>
-          <w:bCs/>
-          <w:sz w:val="24"/>
-          <w:szCs w:val="24"/>
-        </w:rPr>
-        <w:t>Vasco:</w:t>
-      </w:r>
-      <w:r>
-        <w:rPr>
-          <w:sz w:val="24"/>
-          <w:szCs w:val="24"/>
-        </w:rPr>
-        <w:t xml:space="preserve"> bezorgopties en IT nieuws</w:t>
-      </w:r>
-    </w:p>
-    <w:p>
-      <w:pPr>
-        <w:rPr>
-          <w:sz w:val="24"/>
-          <w:szCs w:val="24"/>
-        </w:rPr>
-      </w:pPr>
-    </w:p>
-    <w:p>
-      <w:pPr>
-        <w:rPr>
-          <w:b/>
-          <w:bCs/>
-          <w:sz w:val="24"/>
-          <w:szCs w:val="24"/>
-        </w:rPr>
-      </w:pPr>
-      <w:r>
-        <w:rPr>
-          <w:sz w:val="24"/>
-          <w:szCs w:val="24"/>
-        </w:rPr>
-        <w:t xml:space="preserve">   </w:t>
-      </w:r>
-      <w:r>
-        <w:rPr>
-          <w:b/>
-          <w:bCs/>
-          <w:sz w:val="24"/>
-          <w:szCs w:val="24"/>
-        </w:rPr>
-        <w:t>Deadline: 28 juni</w:t>
-      </w:r>
-    </w:p>
-    <w:p>
-      <w:pPr>
-        <w:rPr>
-          <w:b/>
-          <w:bCs/>
-          <w:sz w:val="24"/>
-          <w:szCs w:val="24"/>
-        </w:rPr>
-      </w:pPr>
-    </w:p>
-    <w:p>
-      <w:pPr>
-        <w:rPr>
-          <w:sz w:val="24"/>
-          <w:szCs w:val="24"/>
-        </w:rPr>
-      </w:pPr>
-      <w:r>
-        <w:rPr>
-          <w:b/>
-          <w:bCs/>
-          <w:sz w:val="24"/>
-          <w:szCs w:val="24"/>
-        </w:rPr>
-        <w:t xml:space="preserve">Week 8: </w:t>
-      </w:r>
-      <w:r>
-        <w:rPr>
-          <w:sz w:val="24"/>
-          <w:szCs w:val="24"/>
-        </w:rPr>
-        <w:t xml:space="preserve">afronden van het project en </w:t>
-      </w:r>
-      <w:r>
-        <w:rPr>
-          <w:sz w:val="24"/>
-          <w:szCs w:val="24"/>
-        </w:rPr>
-        <w:t>check documentatie</w:t>
-      </w:r>
-    </w:p>
-    <w:p>
-      <w:pPr>
-        <w:pStyle w:val="Lijstalinea"/>
-        <w:numPr>
-          <w:ilvl w:val="0"/>
-          <w:numId w:val="8"/>
-        </w:numPr>
-        <w:rPr>
-          <w:sz w:val="24"/>
-          <w:szCs w:val="24"/>
-        </w:rPr>
-      </w:pPr>
-      <w:r>
-        <w:rPr>
-          <w:b/>
-          <w:bCs/>
-          <w:sz w:val="24"/>
-          <w:szCs w:val="24"/>
-        </w:rPr>
-        <w:t>Ramino:</w:t>
-      </w:r>
-      <w:r>
-        <w:rPr>
-          <w:sz w:val="24"/>
-          <w:szCs w:val="24"/>
-        </w:rPr>
-        <w:t xml:space="preserve"> </w:t>
-      </w:r>
-      <w:r>
-        <w:rPr>
-          <w:sz w:val="24"/>
-          <w:szCs w:val="24"/>
-        </w:rPr>
-        <w:t>afronden van het project en check documentatie</w:t>
-      </w:r>
-    </w:p>
-    <w:p>
-      <w:pPr>
-        <w:pStyle w:val="Lijstalinea"/>
-        <w:numPr>
-          <w:ilvl w:val="0"/>
-          <w:numId w:val="8"/>
-        </w:numPr>
-        <w:rPr>
-          <w:sz w:val="24"/>
-          <w:szCs w:val="24"/>
-        </w:rPr>
-      </w:pPr>
-      <w:r>
-        <w:rPr>
-          <w:b/>
-          <w:bCs/>
-          <w:sz w:val="24"/>
-          <w:szCs w:val="24"/>
-        </w:rPr>
-        <w:t xml:space="preserve">Aaron: </w:t>
-      </w:r>
-      <w:r>
-        <w:rPr>
-          <w:sz w:val="24"/>
-          <w:szCs w:val="24"/>
-        </w:rPr>
-        <w:t>afronden van het project en check documentatie</w:t>
-      </w:r>
-    </w:p>
-    <w:p>
-      <w:pPr>
-        <w:pStyle w:val="Lijstalinea"/>
-        <w:numPr>
-          <w:ilvl w:val="0"/>
-          <w:numId w:val="8"/>
-        </w:numPr>
-        <w:rPr>
-          <w:sz w:val="24"/>
-          <w:szCs w:val="24"/>
-        </w:rPr>
-      </w:pPr>
-      <w:r>
-        <w:rPr>
-          <w:b/>
-          <w:bCs/>
-          <w:sz w:val="24"/>
-          <w:szCs w:val="24"/>
-        </w:rPr>
-        <w:t>Kevin:</w:t>
-      </w:r>
-      <w:r>
-        <w:rPr>
-          <w:sz w:val="24"/>
-          <w:szCs w:val="24"/>
-        </w:rPr>
-        <w:t xml:space="preserve"> </w:t>
-      </w:r>
-      <w:r>
-        <w:rPr>
-          <w:sz w:val="24"/>
-          <w:szCs w:val="24"/>
-        </w:rPr>
-        <w:t>afronden van het project en check documentatie</w:t>
-      </w:r>
-    </w:p>
-    <w:p>
-      <w:pPr>
-        <w:pStyle w:val="Lijstalinea"/>
-        <w:numPr>
-          <w:ilvl w:val="0"/>
-          <w:numId w:val="8"/>
-        </w:numPr>
-        <w:rPr>
-          <w:sz w:val="24"/>
-          <w:szCs w:val="24"/>
-        </w:rPr>
-      </w:pPr>
-      <w:r>
-        <w:rPr>
-          <w:b/>
-          <w:bCs/>
-          <w:sz w:val="24"/>
-          <w:szCs w:val="24"/>
-        </w:rPr>
-        <w:t>Vasco:</w:t>
-      </w:r>
-      <w:r>
-        <w:rPr>
-          <w:sz w:val="24"/>
-          <w:szCs w:val="24"/>
-        </w:rPr>
-        <w:t xml:space="preserve"> </w:t>
-      </w:r>
-      <w:r>
-        <w:rPr>
-          <w:sz w:val="24"/>
-          <w:szCs w:val="24"/>
-        </w:rPr>
-        <w:t>afronden van het project en check documentatie</w:t>
-      </w:r>
-    </w:p>
-    <w:p>
-      <w:pPr>
-        <w:rPr>
-          <w:b/>
-          <w:bCs/>
-          <w:sz w:val="24"/>
-          <w:szCs w:val="24"/>
-        </w:rPr>
-      </w:pPr>
-      <w:r>
-        <w:rPr>
-          <w:sz w:val="24"/>
-          <w:szCs w:val="24"/>
-        </w:rPr>
-        <w:t xml:space="preserve">  </w:t>
-      </w:r>
-      <w:r>
-        <w:rPr>
-          <w:b/>
-          <w:bCs/>
-          <w:sz w:val="24"/>
-          <w:szCs w:val="24"/>
-        </w:rPr>
-        <w:t>Deadline: 5 juli</w:t>
-      </w:r>
-    </w:p>
-    <w:p>
-      <w:pPr>
-        <w:rPr>
-          <w:sz w:val="24"/>
-          <w:szCs w:val="24"/>
-        </w:rPr>
-      </w:pPr>
-      <w:r>
-        <w:rPr>
-          <w:sz w:val="24"/>
-          <w:szCs w:val="24"/>
-        </w:rPr>
-        <w:t xml:space="preserve">       </w:t>
+        <w:t xml:space="preserve"> logica</w:t>
+      </w:r>
+    </w:p>
+    <w:p>
+      <w:pPr>
+        <w:rPr>
+          <w:b/>
+          <w:bCs/>
+          <w:sz w:val="24"/>
+          <w:szCs w:val="24"/>
+        </w:rPr>
+      </w:pPr>
+      <w:r>
+        <w:rPr>
+          <w:b/>
+          <w:bCs/>
+          <w:sz w:val="24"/>
+          <w:szCs w:val="24"/>
+        </w:rPr>
+        <w:t>Deadline: 25 oktober</w:t>
       </w:r>
     </w:p>
     <w:p>

--- a/documentatie/Documentatie/Planning.docx
+++ b/documentatie/Documentatie/Planning.docx
@@ -269,363 +269,324 @@
         <w:rPr>
           <w:sz w:val="24"/>
           <w:szCs w:val="24"/>
+        </w:rPr>
+      </w:pPr>
+      <w:r>
+        <w:rPr>
+          <w:sz w:val="24"/>
+          <w:szCs w:val="24"/>
+        </w:rPr>
+        <w:t>Kevin:</w:t>
+      </w:r>
+      <w:r>
+        <w:t xml:space="preserve"> </w:t>
+      </w:r>
+      <w:proofErr w:type="spellStart"/>
+      <w:r>
+        <w:rPr>
+          <w:sz w:val="24"/>
+          <w:szCs w:val="24"/>
+        </w:rPr>
+        <w:t>Admin</w:t>
+      </w:r>
+      <w:proofErr w:type="spellEnd"/>
+      <w:r>
+        <w:rPr>
+          <w:sz w:val="24"/>
+          <w:szCs w:val="24"/>
+        </w:rPr>
+        <w:t xml:space="preserve"> dashboard, reviews pagina, Producten toevoegen</w:t>
+      </w:r>
+    </w:p>
+    <w:p>
+      <w:pPr>
+        <w:rPr>
+          <w:b/>
+          <w:bCs/>
+          <w:sz w:val="24"/>
+          <w:szCs w:val="24"/>
+        </w:rPr>
+      </w:pPr>
+      <w:r>
+        <w:rPr>
+          <w:b/>
+          <w:bCs/>
+          <w:sz w:val="24"/>
+          <w:szCs w:val="24"/>
+        </w:rPr>
+        <w:t>De</w:t>
+      </w:r>
+      <w:r>
+        <w:rPr>
+          <w:b/>
+          <w:bCs/>
+          <w:sz w:val="24"/>
+          <w:szCs w:val="24"/>
+        </w:rPr>
+        <w:t>adline: 20 september</w:t>
+      </w:r>
+    </w:p>
+    <w:p>
+      <w:pPr>
+        <w:rPr>
+          <w:b/>
+          <w:bCs/>
+          <w:sz w:val="24"/>
+          <w:szCs w:val="24"/>
+        </w:rPr>
+      </w:pPr>
+      <w:r>
+        <w:rPr>
+          <w:b/>
+          <w:bCs/>
+          <w:sz w:val="24"/>
+          <w:szCs w:val="24"/>
+        </w:rPr>
+        <w:t>Week 13</w:t>
+      </w:r>
+    </w:p>
+    <w:p>
+      <w:pPr>
+        <w:rPr>
+          <w:sz w:val="24"/>
+          <w:szCs w:val="24"/>
+        </w:rPr>
+      </w:pPr>
+      <w:r>
+        <w:rPr>
+          <w:sz w:val="24"/>
+          <w:szCs w:val="24"/>
+        </w:rPr>
+        <w:t>Ramino:</w:t>
+      </w:r>
+      <w:r>
+        <w:rPr>
+          <w:sz w:val="24"/>
+          <w:szCs w:val="24"/>
+        </w:rPr>
+        <w:t xml:space="preserve"> </w:t>
+      </w:r>
+      <w:proofErr w:type="spellStart"/>
+      <w:r>
+        <w:rPr>
+          <w:sz w:val="24"/>
+          <w:szCs w:val="24"/>
+        </w:rPr>
+        <w:t>Admin</w:t>
+      </w:r>
+      <w:proofErr w:type="spellEnd"/>
+      <w:r>
+        <w:rPr>
+          <w:sz w:val="24"/>
+          <w:szCs w:val="24"/>
+        </w:rPr>
+        <w:t xml:space="preserve"> </w:t>
+      </w:r>
+      <w:proofErr w:type="spellStart"/>
+      <w:r>
+        <w:rPr>
+          <w:sz w:val="24"/>
+          <w:szCs w:val="24"/>
+        </w:rPr>
+        <w:t>Middelware</w:t>
+      </w:r>
+      <w:proofErr w:type="spellEnd"/>
+      <w:r>
+        <w:rPr>
+          <w:sz w:val="24"/>
+          <w:szCs w:val="24"/>
+        </w:rPr>
+        <w:t xml:space="preserve">, </w:t>
+      </w:r>
+      <w:r>
+        <w:rPr>
+          <w:sz w:val="24"/>
+          <w:szCs w:val="24"/>
+        </w:rPr>
+        <w:t>Producten update</w:t>
+      </w:r>
+      <w:r>
+        <w:rPr>
+          <w:sz w:val="24"/>
+          <w:szCs w:val="24"/>
+        </w:rPr>
+        <w:t xml:space="preserve">, </w:t>
+      </w:r>
+      <w:r>
+        <w:rPr>
+          <w:sz w:val="24"/>
+          <w:szCs w:val="24"/>
+        </w:rPr>
+        <w:t>Bezorgopties</w:t>
+      </w:r>
+      <w:r>
+        <w:rPr>
+          <w:sz w:val="24"/>
+          <w:szCs w:val="24"/>
+        </w:rPr>
+        <w:t>,</w:t>
+      </w:r>
+      <w:r>
+        <w:t xml:space="preserve"> </w:t>
+      </w:r>
+      <w:r>
+        <w:rPr>
+          <w:sz w:val="24"/>
+          <w:szCs w:val="24"/>
+        </w:rPr>
+        <w:t>Webshop</w:t>
+      </w:r>
+    </w:p>
+    <w:p>
+      <w:pPr>
+        <w:rPr>
+          <w:sz w:val="24"/>
+          <w:szCs w:val="24"/>
+        </w:rPr>
+      </w:pPr>
+      <w:r>
+        <w:rPr>
+          <w:sz w:val="24"/>
+          <w:szCs w:val="24"/>
+        </w:rPr>
+        <w:t xml:space="preserve">Aaron: </w:t>
+      </w:r>
+      <w:r>
+        <w:rPr>
+          <w:sz w:val="24"/>
+          <w:szCs w:val="24"/>
+        </w:rPr>
+        <w:t>-</w:t>
+      </w:r>
+    </w:p>
+    <w:p>
+      <w:pPr>
+        <w:rPr>
+          <w:sz w:val="24"/>
+          <w:szCs w:val="24"/>
+        </w:rPr>
+      </w:pPr>
+      <w:r>
+        <w:rPr>
+          <w:sz w:val="24"/>
+          <w:szCs w:val="24"/>
+        </w:rPr>
+        <w:t>Vasco:</w:t>
+      </w:r>
+      <w:r>
+        <w:rPr>
+          <w:sz w:val="24"/>
+          <w:szCs w:val="24"/>
+        </w:rPr>
+        <w:t xml:space="preserve"> -</w:t>
+      </w:r>
+    </w:p>
+    <w:p>
+      <w:pPr>
+        <w:rPr>
+          <w:sz w:val="24"/>
+          <w:szCs w:val="24"/>
+        </w:rPr>
+      </w:pPr>
+      <w:r>
+        <w:rPr>
+          <w:sz w:val="24"/>
+          <w:szCs w:val="24"/>
+        </w:rPr>
+        <w:t>Kevin:</w:t>
+      </w:r>
+      <w:r>
+        <w:rPr>
+          <w:sz w:val="24"/>
+          <w:szCs w:val="24"/>
+        </w:rPr>
+        <w:t xml:space="preserve"> -</w:t>
+      </w:r>
+    </w:p>
+    <w:p>
+      <w:pPr>
+        <w:rPr>
+          <w:b/>
+          <w:bCs/>
+          <w:sz w:val="24"/>
+          <w:szCs w:val="24"/>
           <w:lang w:val="en-US"/>
         </w:rPr>
       </w:pPr>
       <w:r>
         <w:rPr>
+          <w:b/>
+          <w:bCs/>
           <w:sz w:val="24"/>
           <w:szCs w:val="24"/>
           <w:lang w:val="en-US"/>
         </w:rPr>
-        <w:t>Kevin:</w:t>
-      </w:r>
-      <w:r>
-        <w:rPr>
+        <w:t xml:space="preserve">Deadline: 27 </w:t>
+      </w:r>
+      <w:proofErr w:type="spellStart"/>
+      <w:r>
+        <w:rPr>
+          <w:b/>
+          <w:bCs/>
+          <w:sz w:val="24"/>
+          <w:szCs w:val="24"/>
           <w:lang w:val="en-US"/>
         </w:rPr>
-        <w:t xml:space="preserve"> </w:t>
-      </w:r>
-      <w:r>
-        <w:rPr>
+        <w:t>september</w:t>
+      </w:r>
+      <w:proofErr w:type="spellEnd"/>
+    </w:p>
+    <w:p>
+      <w:pPr>
+        <w:rPr>
+          <w:b/>
+          <w:bCs/>
           <w:sz w:val="24"/>
           <w:szCs w:val="24"/>
           <w:lang w:val="en-US"/>
         </w:rPr>
-        <w:t>Admin dashboard</w:t>
-      </w:r>
-      <w:r>
-        <w:rPr>
+      </w:pPr>
+      <w:r>
+        <w:rPr>
+          <w:b/>
+          <w:bCs/>
           <w:sz w:val="24"/>
           <w:szCs w:val="24"/>
           <w:lang w:val="en-US"/>
         </w:rPr>
-        <w:t xml:space="preserve">, </w:t>
-      </w:r>
-      <w:r>
+        <w:t xml:space="preserve">Week 14 </w:t>
+      </w:r>
+    </w:p>
+    <w:p>
+      <w:pPr>
         <w:rPr>
           <w:sz w:val="24"/>
           <w:szCs w:val="24"/>
           <w:lang w:val="en-US"/>
         </w:rPr>
-        <w:t xml:space="preserve">reviews </w:t>
-      </w:r>
-      <w:proofErr w:type="spellStart"/>
+      </w:pPr>
       <w:r>
         <w:rPr>
           <w:sz w:val="24"/>
           <w:szCs w:val="24"/>
           <w:lang w:val="en-US"/>
         </w:rPr>
-        <w:t>pagina</w:t>
-      </w:r>
-      <w:proofErr w:type="spellEnd"/>
-      <w:r>
+        <w:t>Ramino: -</w:t>
+      </w:r>
+    </w:p>
+    <w:p>
+      <w:pPr>
         <w:rPr>
           <w:sz w:val="24"/>
           <w:szCs w:val="24"/>
           <w:lang w:val="en-US"/>
         </w:rPr>
-        <w:t xml:space="preserve">, </w:t>
-      </w:r>
-      <w:proofErr w:type="spellStart"/>
+      </w:pPr>
       <w:r>
         <w:rPr>
           <w:sz w:val="24"/>
           <w:szCs w:val="24"/>
           <w:lang w:val="en-US"/>
-        </w:rPr>
-        <w:t>Producten</w:t>
-      </w:r>
-      <w:proofErr w:type="spellEnd"/>
-      <w:r>
-        <w:rPr>
-          <w:sz w:val="24"/>
-          <w:szCs w:val="24"/>
-          <w:lang w:val="en-US"/>
-        </w:rPr>
-        <w:t xml:space="preserve"> </w:t>
-      </w:r>
-      <w:proofErr w:type="spellStart"/>
-      <w:r>
-        <w:rPr>
-          <w:sz w:val="24"/>
-          <w:szCs w:val="24"/>
-          <w:lang w:val="en-US"/>
-        </w:rPr>
-        <w:t>toevoegen</w:t>
-      </w:r>
-      <w:proofErr w:type="spellEnd"/>
-    </w:p>
-    <w:p>
-      <w:pPr>
-        <w:rPr>
-          <w:b/>
-          <w:bCs/>
-          <w:sz w:val="24"/>
-          <w:szCs w:val="24"/>
-        </w:rPr>
-      </w:pPr>
-      <w:r>
-        <w:rPr>
-          <w:b/>
-          <w:bCs/>
-          <w:sz w:val="24"/>
-          <w:szCs w:val="24"/>
-        </w:rPr>
-        <w:t>De</w:t>
-      </w:r>
-      <w:r>
-        <w:rPr>
-          <w:b/>
-          <w:bCs/>
-          <w:sz w:val="24"/>
-          <w:szCs w:val="24"/>
-        </w:rPr>
-        <w:t>adline: 20 september</w:t>
-      </w:r>
-    </w:p>
-    <w:p>
-      <w:pPr>
-        <w:rPr>
-          <w:b/>
-          <w:bCs/>
-          <w:sz w:val="24"/>
-          <w:szCs w:val="24"/>
-        </w:rPr>
-      </w:pPr>
-      <w:r>
-        <w:rPr>
-          <w:b/>
-          <w:bCs/>
-          <w:sz w:val="24"/>
-          <w:szCs w:val="24"/>
-        </w:rPr>
-        <w:t>Week 13</w:t>
-      </w:r>
-    </w:p>
-    <w:p>
-      <w:pPr>
-        <w:rPr>
-          <w:sz w:val="24"/>
-          <w:szCs w:val="24"/>
-        </w:rPr>
-      </w:pPr>
-      <w:r>
-        <w:rPr>
-          <w:sz w:val="24"/>
-          <w:szCs w:val="24"/>
-        </w:rPr>
-        <w:t>Ramino:</w:t>
-      </w:r>
-      <w:r>
-        <w:rPr>
-          <w:sz w:val="24"/>
-          <w:szCs w:val="24"/>
-        </w:rPr>
-        <w:t xml:space="preserve"> </w:t>
-      </w:r>
-      <w:proofErr w:type="spellStart"/>
-      <w:r>
-        <w:rPr>
-          <w:sz w:val="24"/>
-          <w:szCs w:val="24"/>
-        </w:rPr>
-        <w:t>Admin</w:t>
-      </w:r>
-      <w:proofErr w:type="spellEnd"/>
-      <w:r>
-        <w:rPr>
-          <w:sz w:val="24"/>
-          <w:szCs w:val="24"/>
-        </w:rPr>
-        <w:t xml:space="preserve"> </w:t>
-      </w:r>
-      <w:proofErr w:type="spellStart"/>
-      <w:r>
-        <w:rPr>
-          <w:sz w:val="24"/>
-          <w:szCs w:val="24"/>
-        </w:rPr>
-        <w:t>Middelware</w:t>
-      </w:r>
-      <w:proofErr w:type="spellEnd"/>
-      <w:r>
-        <w:rPr>
-          <w:sz w:val="24"/>
-          <w:szCs w:val="24"/>
-        </w:rPr>
-        <w:t xml:space="preserve">, </w:t>
-      </w:r>
-      <w:r>
-        <w:rPr>
-          <w:sz w:val="24"/>
-          <w:szCs w:val="24"/>
-        </w:rPr>
-        <w:t>Producten update</w:t>
-      </w:r>
-      <w:r>
-        <w:rPr>
-          <w:sz w:val="24"/>
-          <w:szCs w:val="24"/>
-        </w:rPr>
-        <w:t xml:space="preserve">, </w:t>
-      </w:r>
-      <w:r>
-        <w:rPr>
-          <w:sz w:val="24"/>
-          <w:szCs w:val="24"/>
-        </w:rPr>
-        <w:t>Bezorgopties</w:t>
-      </w:r>
-      <w:r>
-        <w:rPr>
-          <w:sz w:val="24"/>
-          <w:szCs w:val="24"/>
-        </w:rPr>
-        <w:t>,</w:t>
-      </w:r>
-      <w:r>
-        <w:t xml:space="preserve"> </w:t>
-      </w:r>
-      <w:r>
-        <w:rPr>
-          <w:sz w:val="24"/>
-          <w:szCs w:val="24"/>
-        </w:rPr>
-        <w:t>Webshop</w:t>
-      </w:r>
-    </w:p>
-    <w:p>
-      <w:pPr>
-        <w:rPr>
-          <w:sz w:val="24"/>
-          <w:szCs w:val="24"/>
-        </w:rPr>
-      </w:pPr>
-      <w:r>
-        <w:rPr>
-          <w:sz w:val="24"/>
-          <w:szCs w:val="24"/>
-        </w:rPr>
-        <w:t xml:space="preserve">Aaron: </w:t>
-      </w:r>
-      <w:r>
-        <w:rPr>
-          <w:sz w:val="24"/>
-          <w:szCs w:val="24"/>
-        </w:rPr>
-        <w:t>-</w:t>
-      </w:r>
-    </w:p>
-    <w:p>
-      <w:pPr>
-        <w:rPr>
-          <w:sz w:val="24"/>
-          <w:szCs w:val="24"/>
-        </w:rPr>
-      </w:pPr>
-      <w:r>
-        <w:rPr>
-          <w:sz w:val="24"/>
-          <w:szCs w:val="24"/>
-        </w:rPr>
-        <w:t>Vasco:</w:t>
-      </w:r>
-      <w:r>
-        <w:rPr>
-          <w:sz w:val="24"/>
-          <w:szCs w:val="24"/>
-        </w:rPr>
-        <w:t xml:space="preserve"> -</w:t>
-      </w:r>
-    </w:p>
-    <w:p>
-      <w:pPr>
-        <w:rPr>
-          <w:sz w:val="24"/>
-          <w:szCs w:val="24"/>
-        </w:rPr>
-      </w:pPr>
-      <w:r>
-        <w:rPr>
-          <w:sz w:val="24"/>
-          <w:szCs w:val="24"/>
-        </w:rPr>
-        <w:t>Kevin:</w:t>
-      </w:r>
-      <w:r>
-        <w:rPr>
-          <w:sz w:val="24"/>
-          <w:szCs w:val="24"/>
-        </w:rPr>
-        <w:t xml:space="preserve"> -</w:t>
-      </w:r>
-    </w:p>
-    <w:p>
-      <w:pPr>
-        <w:rPr>
-          <w:b/>
-          <w:bCs/>
-          <w:sz w:val="24"/>
-          <w:szCs w:val="24"/>
-        </w:rPr>
-      </w:pPr>
-      <w:r>
-        <w:rPr>
-          <w:b/>
-          <w:bCs/>
-          <w:sz w:val="24"/>
-          <w:szCs w:val="24"/>
-        </w:rPr>
-        <w:t>Deadline: 27 september</w:t>
-      </w:r>
-    </w:p>
-    <w:p>
-      <w:pPr>
-        <w:rPr>
-          <w:b/>
-          <w:bCs/>
-          <w:sz w:val="24"/>
-          <w:szCs w:val="24"/>
-        </w:rPr>
-      </w:pPr>
-      <w:r>
-        <w:rPr>
-          <w:b/>
-          <w:bCs/>
-          <w:sz w:val="24"/>
-          <w:szCs w:val="24"/>
-        </w:rPr>
-        <w:t xml:space="preserve">Week 14 </w:t>
-      </w:r>
-    </w:p>
-    <w:p>
-      <w:pPr>
-        <w:rPr>
-          <w:sz w:val="24"/>
-          <w:szCs w:val="24"/>
-        </w:rPr>
-      </w:pPr>
-      <w:r>
-        <w:rPr>
-          <w:sz w:val="24"/>
-          <w:szCs w:val="24"/>
-        </w:rPr>
-        <w:t>Ramino: -</w:t>
-      </w:r>
-    </w:p>
-    <w:p>
-      <w:pPr>
-        <w:rPr>
-          <w:sz w:val="24"/>
-          <w:szCs w:val="24"/>
-        </w:rPr>
-      </w:pPr>
-      <w:r>
-        <w:rPr>
-          <w:sz w:val="24"/>
-          <w:szCs w:val="24"/>
         </w:rPr>
         <w:t>Vasco:</w:t>
       </w:r>
@@ -976,21 +937,72 @@
           <w:sz w:val="24"/>
           <w:szCs w:val="24"/>
         </w:rPr>
+        <w:t xml:space="preserve"> logica individuele producten verwijderen van </w:t>
+      </w:r>
+      <w:proofErr w:type="spellStart"/>
+      <w:r>
+        <w:rPr>
+          <w:sz w:val="24"/>
+          <w:szCs w:val="24"/>
+        </w:rPr>
+        <w:t>shoppingcart</w:t>
+      </w:r>
+      <w:proofErr w:type="spellEnd"/>
+      <w:r>
+        <w:rPr>
+          <w:sz w:val="24"/>
+          <w:szCs w:val="24"/>
+        </w:rPr>
+        <w:t>, planning</w:t>
+      </w:r>
+    </w:p>
+    <w:p>
+      <w:pPr>
+        <w:rPr>
+          <w:sz w:val="24"/>
+          <w:szCs w:val="24"/>
+        </w:rPr>
+      </w:pPr>
+      <w:r>
+        <w:rPr>
+          <w:sz w:val="24"/>
+          <w:szCs w:val="24"/>
+        </w:rPr>
+        <w:t>Aaron:</w:t>
+      </w:r>
+      <w:r>
+        <w:t xml:space="preserve"> </w:t>
+      </w:r>
+      <w:proofErr w:type="spellStart"/>
+      <w:r>
+        <w:rPr>
+          <w:sz w:val="24"/>
+          <w:szCs w:val="24"/>
+        </w:rPr>
+        <w:t>Admin</w:t>
+      </w:r>
+      <w:proofErr w:type="spellEnd"/>
+      <w:r>
+        <w:rPr>
+          <w:sz w:val="24"/>
+          <w:szCs w:val="24"/>
+        </w:rPr>
         <w:t xml:space="preserve"> logica</w:t>
       </w:r>
-      <w:r>
-        <w:rPr>
-          <w:sz w:val="24"/>
-          <w:szCs w:val="24"/>
-        </w:rPr>
-        <w:t xml:space="preserve"> </w:t>
-      </w:r>
-      <w:r>
-        <w:rPr>
-          <w:sz w:val="24"/>
-          <w:szCs w:val="24"/>
-        </w:rPr>
-        <w:t xml:space="preserve">individuele producten verwijderen van </w:t>
+    </w:p>
+    <w:p>
+      <w:pPr>
+        <w:rPr>
+          <w:sz w:val="24"/>
+          <w:szCs w:val="24"/>
+        </w:rPr>
+      </w:pPr>
+      <w:r>
+        <w:rPr>
+          <w:sz w:val="24"/>
+          <w:szCs w:val="24"/>
+        </w:rPr>
+        <w:t xml:space="preserve">Vasco: individuele producten verwijderen van </w:t>
       </w:r>
       <w:proofErr w:type="spellStart"/>
       <w:r>
@@ -1007,6 +1019,164 @@
         <w:rPr>
           <w:sz w:val="24"/>
           <w:szCs w:val="24"/>
+        </w:rPr>
+      </w:pPr>
+      <w:r>
+        <w:rPr>
+          <w:sz w:val="24"/>
+          <w:szCs w:val="24"/>
+        </w:rPr>
+        <w:t xml:space="preserve">Kevin: </w:t>
+      </w:r>
+      <w:proofErr w:type="spellStart"/>
+      <w:r>
+        <w:rPr>
+          <w:sz w:val="24"/>
+          <w:szCs w:val="24"/>
+        </w:rPr>
+        <w:t>Usecase</w:t>
+      </w:r>
+      <w:proofErr w:type="spellEnd"/>
+      <w:r>
+        <w:rPr>
+          <w:sz w:val="24"/>
+          <w:szCs w:val="24"/>
+        </w:rPr>
+        <w:t xml:space="preserve"> diagram, Sitemap, kosten reparatie/pagina</w:t>
+      </w:r>
+      <w:r>
+        <w:rPr>
+          <w:sz w:val="24"/>
+          <w:szCs w:val="24"/>
+        </w:rPr>
+        <w:t xml:space="preserve">, </w:t>
+      </w:r>
+      <w:proofErr w:type="spellStart"/>
+      <w:r>
+        <w:rPr>
+          <w:sz w:val="24"/>
+          <w:szCs w:val="24"/>
+        </w:rPr>
+        <w:t>Admin</w:t>
+      </w:r>
+      <w:proofErr w:type="spellEnd"/>
+      <w:r>
+        <w:rPr>
+          <w:sz w:val="24"/>
+          <w:szCs w:val="24"/>
+        </w:rPr>
+        <w:t xml:space="preserve"> logica</w:t>
+      </w:r>
+    </w:p>
+    <w:p>
+      <w:pPr>
+        <w:rPr>
+          <w:b/>
+          <w:bCs/>
+          <w:sz w:val="24"/>
+          <w:szCs w:val="24"/>
+        </w:rPr>
+      </w:pPr>
+      <w:r>
+        <w:rPr>
+          <w:b/>
+          <w:bCs/>
+          <w:sz w:val="24"/>
+          <w:szCs w:val="24"/>
+        </w:rPr>
+        <w:t>Deadline: 25 oktober</w:t>
+      </w:r>
+    </w:p>
+    <w:p>
+      <w:pPr>
+        <w:rPr>
+          <w:b/>
+          <w:bCs/>
+          <w:sz w:val="24"/>
+          <w:szCs w:val="24"/>
+        </w:rPr>
+      </w:pPr>
+    </w:p>
+    <w:p>
+      <w:pPr>
+        <w:rPr>
+          <w:b/>
+          <w:bCs/>
+          <w:sz w:val="24"/>
+          <w:szCs w:val="24"/>
+        </w:rPr>
+      </w:pPr>
+      <w:r>
+        <w:rPr>
+          <w:b/>
+          <w:bCs/>
+          <w:sz w:val="24"/>
+          <w:szCs w:val="24"/>
+        </w:rPr>
+        <w:t>--Herfstvakantie—</w:t>
+      </w:r>
+    </w:p>
+    <w:p>
+      <w:pPr>
+        <w:rPr>
+          <w:b/>
+          <w:bCs/>
+          <w:sz w:val="24"/>
+          <w:szCs w:val="24"/>
+        </w:rPr>
+      </w:pPr>
+    </w:p>
+    <w:p>
+      <w:pPr>
+        <w:rPr>
+          <w:sz w:val="24"/>
+          <w:szCs w:val="24"/>
+        </w:rPr>
+      </w:pPr>
+      <w:r>
+        <w:rPr>
+          <w:b/>
+          <w:bCs/>
+          <w:sz w:val="24"/>
+          <w:szCs w:val="24"/>
+        </w:rPr>
+        <w:t xml:space="preserve">Week 8 </w:t>
+      </w:r>
+      <w:r>
+        <w:rPr>
+          <w:sz w:val="24"/>
+          <w:szCs w:val="24"/>
+        </w:rPr>
+        <w:br/>
+      </w:r>
+      <w:r>
+        <w:rPr>
+          <w:sz w:val="24"/>
+          <w:szCs w:val="24"/>
+        </w:rPr>
+        <w:br/>
+        <w:t>Laa</w:t>
+      </w:r>
+      <w:r>
+        <w:rPr>
+          <w:sz w:val="24"/>
+          <w:szCs w:val="24"/>
+        </w:rPr>
+        <w:t>t</w:t>
+      </w:r>
+      <w:r>
+        <w:rPr>
+          <w:sz w:val="24"/>
+          <w:szCs w:val="24"/>
+        </w:rPr>
+        <w:t>ste week</w:t>
+      </w:r>
+    </w:p>
+    <w:p>
+      <w:pPr>
+        <w:rPr>
+          <w:sz w:val="24"/>
+          <w:szCs w:val="24"/>
           <w:lang w:val="en-US"/>
         </w:rPr>
       </w:pPr>
@@ -1016,21 +1186,42 @@
           <w:szCs w:val="24"/>
           <w:lang w:val="en-US"/>
         </w:rPr>
-        <w:t>Aaron:</w:t>
-      </w:r>
-      <w:r>
-        <w:rPr>
+        <w:t xml:space="preserve">Aaron: check </w:t>
+      </w:r>
+      <w:proofErr w:type="spellStart"/>
+      <w:r>
+        <w:rPr>
+          <w:sz w:val="24"/>
+          <w:szCs w:val="24"/>
           <w:lang w:val="en-US"/>
         </w:rPr>
-        <w:t xml:space="preserve"> </w:t>
-      </w:r>
-      <w:r>
+        <w:t>alles</w:t>
+      </w:r>
+      <w:proofErr w:type="spellEnd"/>
+    </w:p>
+    <w:p>
+      <w:pPr>
         <w:rPr>
           <w:sz w:val="24"/>
           <w:szCs w:val="24"/>
           <w:lang w:val="en-US"/>
         </w:rPr>
-        <w:t xml:space="preserve">Admin </w:t>
+      </w:pPr>
+      <w:r>
+        <w:rPr>
+          <w:sz w:val="24"/>
+          <w:szCs w:val="24"/>
+          <w:lang w:val="en-US"/>
+        </w:rPr>
+        <w:t>Ramino: ch</w:t>
+      </w:r>
+      <w:r>
+        <w:rPr>
+          <w:sz w:val="24"/>
+          <w:szCs w:val="24"/>
+          <w:lang w:val="en-US"/>
+        </w:rPr>
+        <w:t xml:space="preserve">eck </w:t>
       </w:r>
       <w:proofErr w:type="spellStart"/>
       <w:r>
@@ -1039,7 +1230,7 @@
           <w:szCs w:val="24"/>
           <w:lang w:val="en-US"/>
         </w:rPr>
-        <w:t>logica</w:t>
+        <w:t>alles</w:t>
       </w:r>
       <w:proofErr w:type="spellEnd"/>
     </w:p>
@@ -1055,124 +1246,49 @@
           <w:sz w:val="24"/>
           <w:szCs w:val="24"/>
         </w:rPr>
-        <w:t xml:space="preserve">Vasco: </w:t>
-      </w:r>
-      <w:r>
-        <w:rPr>
-          <w:sz w:val="24"/>
-          <w:szCs w:val="24"/>
-        </w:rPr>
-        <w:t xml:space="preserve">individuele producten verwijderen van </w:t>
-      </w:r>
-      <w:proofErr w:type="spellStart"/>
-      <w:r>
-        <w:rPr>
-          <w:sz w:val="24"/>
-          <w:szCs w:val="24"/>
-        </w:rPr>
-        <w:t>shoppingcart</w:t>
-      </w:r>
-      <w:proofErr w:type="spellEnd"/>
-    </w:p>
-    <w:p>
-      <w:pPr>
-        <w:rPr>
-          <w:sz w:val="24"/>
-          <w:szCs w:val="24"/>
-        </w:rPr>
-      </w:pPr>
-      <w:r>
-        <w:rPr>
-          <w:sz w:val="24"/>
-          <w:szCs w:val="24"/>
-        </w:rPr>
-        <w:t xml:space="preserve">Kevin: </w:t>
-      </w:r>
-      <w:proofErr w:type="spellStart"/>
-      <w:r>
-        <w:rPr>
-          <w:sz w:val="24"/>
-          <w:szCs w:val="24"/>
-        </w:rPr>
-        <w:t>Usecase</w:t>
-      </w:r>
-      <w:proofErr w:type="spellEnd"/>
-      <w:r>
-        <w:rPr>
-          <w:sz w:val="24"/>
-          <w:szCs w:val="24"/>
-        </w:rPr>
-        <w:t xml:space="preserve"> diagram</w:t>
-      </w:r>
-      <w:r>
-        <w:rPr>
-          <w:sz w:val="24"/>
-          <w:szCs w:val="24"/>
-        </w:rPr>
-        <w:t>, S</w:t>
-      </w:r>
-      <w:r>
-        <w:rPr>
-          <w:sz w:val="24"/>
-          <w:szCs w:val="24"/>
-        </w:rPr>
-        <w:t>itemap</w:t>
-      </w:r>
-      <w:r>
-        <w:rPr>
-          <w:sz w:val="24"/>
-          <w:szCs w:val="24"/>
-        </w:rPr>
-        <w:t xml:space="preserve">, </w:t>
-      </w:r>
-      <w:r>
-        <w:rPr>
-          <w:sz w:val="24"/>
-          <w:szCs w:val="24"/>
-        </w:rPr>
-        <w:t>kosten reparatie/pagina</w:t>
-      </w:r>
-      <w:r>
-        <w:rPr>
-          <w:sz w:val="24"/>
-          <w:szCs w:val="24"/>
-        </w:rPr>
-        <w:t xml:space="preserve">, </w:t>
-      </w:r>
-      <w:proofErr w:type="spellStart"/>
-      <w:r>
-        <w:rPr>
-          <w:sz w:val="24"/>
-          <w:szCs w:val="24"/>
-        </w:rPr>
-        <w:t>Admin</w:t>
-      </w:r>
-      <w:proofErr w:type="spellEnd"/>
-      <w:r>
-        <w:rPr>
-          <w:sz w:val="24"/>
-          <w:szCs w:val="24"/>
-        </w:rPr>
-        <w:t xml:space="preserve"> logica</w:t>
-      </w:r>
-    </w:p>
-    <w:p>
-      <w:pPr>
-        <w:rPr>
-          <w:b/>
-          <w:bCs/>
-          <w:sz w:val="24"/>
-          <w:szCs w:val="24"/>
-        </w:rPr>
-      </w:pPr>
-      <w:r>
-        <w:rPr>
-          <w:b/>
-          <w:bCs/>
-          <w:sz w:val="24"/>
-          <w:szCs w:val="24"/>
-        </w:rPr>
-        <w:t>Deadline: 25 oktober</w:t>
+        <w:t>Kevin: check alles</w:t>
+      </w:r>
+    </w:p>
+    <w:p>
+      <w:pPr>
+        <w:rPr>
+          <w:sz w:val="24"/>
+          <w:szCs w:val="24"/>
+        </w:rPr>
+      </w:pPr>
+      <w:r>
+        <w:rPr>
+          <w:sz w:val="24"/>
+          <w:szCs w:val="24"/>
+        </w:rPr>
+        <w:t>Vasco: check alles</w:t>
+      </w:r>
+    </w:p>
+    <w:p>
+      <w:pPr>
+        <w:rPr>
+          <w:sz w:val="24"/>
+          <w:szCs w:val="24"/>
+        </w:rPr>
+      </w:pPr>
+    </w:p>
+    <w:p>
+      <w:pPr>
+        <w:rPr>
+          <w:b/>
+          <w:bCs/>
+          <w:sz w:val="24"/>
+          <w:szCs w:val="24"/>
+        </w:rPr>
+      </w:pPr>
+      <w:r>
+        <w:rPr>
+          <w:b/>
+          <w:bCs/>
+          <w:sz w:val="24"/>
+          <w:szCs w:val="24"/>
+        </w:rPr>
+        <w:t>Presentaties</w:t>
       </w:r>
     </w:p>
     <w:p>

--- a/documentatie/Documentatie/Planning.docx
+++ b/documentatie/Documentatie/Planning.docx
@@ -1289,6 +1289,15 @@
           <w:szCs w:val="24"/>
         </w:rPr>
         <w:t>Presentaties</w:t>
+      </w:r>
+      <w:r>
+        <w:rPr>
+          <w:b/>
+          <w:bCs/>
+          <w:sz w:val="24"/>
+          <w:szCs w:val="24"/>
+        </w:rPr>
+        <w:t>- Week 9</w:t>
       </w:r>
     </w:p>
     <w:p>
